--- a/DOC/10-References.docx
+++ b/DOC/10-References.docx
@@ -5,15 +5,15 @@
     <w:p>
       <w:pPr>
         <w:pStyle w:val="NormalWeb"/>
-        <w:spacing w:before="0" w:beforeAutospacing="0" w:after="0" w:afterAutospacing="0"/>
+        <w:spacing w:before="0" w:beforeAutospacing="0" w:after="0" w:afterAutospacing="0" w:line="20" w:lineRule="atLeast"/>
         <w:jc w:val="center"/>
         <w:rPr>
-          <w:rFonts w:ascii="TH SarabunPSK" w:hAnsi="TH SarabunPSK" w:cs="TH SarabunPSK"/>
-        </w:rPr>
-      </w:pPr>
-      <w:r>
-        <w:rPr>
-          <w:rFonts w:ascii="TH SarabunPSK" w:hAnsi="TH SarabunPSK" w:cs="TH SarabunPSK" w:hint="cs"/>
+          <w:rFonts w:ascii="TH Sarabun New" w:hAnsi="TH Sarabun New" w:cs="TH Sarabun New"/>
+        </w:rPr>
+      </w:pPr>
+      <w:r>
+        <w:rPr>
+          <w:rFonts w:ascii="TH Sarabun New" w:hAnsi="TH Sarabun New" w:cs="TH Sarabun New"/>
           <w:b/>
           <w:bCs/>
           <w:color w:val="000000"/>
@@ -26,9 +26,9 @@
     </w:p>
     <w:p>
       <w:pPr>
-        <w:spacing w:before="20" w:after="20" w:line="240" w:lineRule="auto"/>
-        <w:rPr>
-          <w:rFonts w:ascii="TH SarabunPSK" w:hAnsi="TH SarabunPSK" w:cs="TH SarabunPSK"/>
+        <w:spacing w:after="0" w:line="20" w:lineRule="atLeast"/>
+        <w:rPr>
+          <w:rFonts w:ascii="TH Sarabun New" w:hAnsi="TH Sarabun New" w:cs="TH Sarabun New"/>
           <w:sz w:val="32"/>
           <w:szCs w:val="32"/>
         </w:rPr>
@@ -36,40 +36,54 @@
     </w:p>
     <w:p>
       <w:pPr>
-        <w:spacing w:before="20" w:after="20" w:line="240" w:lineRule="auto"/>
-        <w:rPr>
-          <w:rFonts w:ascii="TH SarabunPSK" w:hAnsi="TH SarabunPSK" w:cs="TH SarabunPSK"/>
-          <w:sz w:val="32"/>
-          <w:szCs w:val="32"/>
-        </w:rPr>
-      </w:pPr>
-      <w:r>
-        <w:rPr>
-          <w:rFonts w:ascii="TH SarabunPSK" w:hAnsi="TH SarabunPSK" w:cs="TH SarabunPSK"/>
-          <w:sz w:val="32"/>
-          <w:szCs w:val="32"/>
-        </w:rPr>
-        <w:t>Mo Siramput</w:t>
-      </w:r>
-      <w:r>
-        <w:rPr>
-          <w:rFonts w:ascii="TH SarabunPSK" w:hAnsi="TH SarabunPSK" w:cs="TH SarabunPSK"/>
-          <w:sz w:val="32"/>
-          <w:szCs w:val="32"/>
-        </w:rPr>
-        <w:t>. (2021,</w:t>
-      </w:r>
-      <w:r>
-        <w:rPr>
-          <w:rFonts w:ascii="TH SarabunPSK" w:hAnsi="TH SarabunPSK" w:cs="TH SarabunPSK"/>
-          <w:sz w:val="32"/>
-          <w:szCs w:val="32"/>
-        </w:rPr>
-        <w:t xml:space="preserve"> Aug</w:t>
-      </w:r>
-      <w:r>
-        <w:rPr>
-          <w:rFonts w:ascii="TH SarabunPSK" w:hAnsi="TH SarabunPSK" w:cs="TH SarabunPSK" w:hint="cs"/>
+        <w:spacing w:after="0" w:line="20" w:lineRule="atLeast"/>
+        <w:jc w:val="thaiDistribute"/>
+        <w:rPr>
+          <w:rFonts w:ascii="TH Sarabun New" w:hAnsi="TH Sarabun New" w:cs="TH Sarabun New"/>
+          <w:sz w:val="32"/>
+          <w:szCs w:val="32"/>
+        </w:rPr>
+      </w:pPr>
+      <w:bookmarkStart w:id="0" w:name="_Hlk156150408"/>
+      <w:bookmarkStart w:id="1" w:name="_Hlk156150463"/>
+      <w:r>
+        <w:rPr>
+          <w:rFonts w:ascii="TH Sarabun New" w:hAnsi="TH Sarabun New" w:cs="TH Sarabun New"/>
+          <w:sz w:val="32"/>
+          <w:szCs w:val="32"/>
+        </w:rPr>
+        <w:t xml:space="preserve">Mo </w:t>
+      </w:r>
+      <w:proofErr w:type="spellStart"/>
+      <w:r>
+        <w:rPr>
+          <w:rFonts w:ascii="TH Sarabun New" w:hAnsi="TH Sarabun New" w:cs="TH Sarabun New"/>
+          <w:sz w:val="32"/>
+          <w:szCs w:val="32"/>
+        </w:rPr>
+        <w:t>Siramput</w:t>
+      </w:r>
+      <w:proofErr w:type="spellEnd"/>
+      <w:r>
+        <w:rPr>
+          <w:rFonts w:ascii="TH Sarabun New" w:hAnsi="TH Sarabun New" w:cs="TH Sarabun New"/>
+          <w:sz w:val="32"/>
+          <w:szCs w:val="32"/>
+          <w:cs/>
+        </w:rPr>
+        <w:t>. (</w:t>
+      </w:r>
+      <w:r>
+        <w:rPr>
+          <w:rFonts w:ascii="TH Sarabun New" w:hAnsi="TH Sarabun New" w:cs="TH Sarabun New"/>
+          <w:sz w:val="32"/>
+          <w:szCs w:val="32"/>
+        </w:rPr>
+        <w:t>2021, Aug</w:t>
+      </w:r>
+      <w:r>
+        <w:rPr>
+          <w:rFonts w:ascii="TH Sarabun New" w:hAnsi="TH Sarabun New" w:cs="TH Sarabun New"/>
           <w:sz w:val="32"/>
           <w:szCs w:val="32"/>
           <w:cs/>
@@ -78,7 +92,7 @@
       </w:r>
       <w:r>
         <w:rPr>
-          <w:rFonts w:ascii="TH SarabunPSK" w:hAnsi="TH SarabunPSK" w:cs="TH SarabunPSK"/>
+          <w:rFonts w:ascii="TH Sarabun New" w:hAnsi="TH Sarabun New" w:cs="TH Sarabun New"/>
           <w:sz w:val="32"/>
           <w:szCs w:val="32"/>
         </w:rPr>
@@ -86,15 +100,16 @@
       </w:r>
       <w:r>
         <w:rPr>
-          <w:rFonts w:ascii="TH SarabunPSK" w:hAnsi="TH SarabunPSK" w:cs="TH SarabunPSK"/>
-          <w:sz w:val="32"/>
-          <w:szCs w:val="32"/>
+          <w:rFonts w:ascii="TH Sarabun New" w:hAnsi="TH Sarabun New" w:cs="TH Sarabun New"/>
+          <w:sz w:val="32"/>
+          <w:szCs w:val="32"/>
+          <w:cs/>
         </w:rPr>
         <w:t xml:space="preserve">). </w:t>
       </w:r>
       <w:r>
         <w:rPr>
-          <w:rFonts w:ascii="TH SarabunPSK" w:hAnsi="TH SarabunPSK" w:cs="TH SarabunPSK"/>
+          <w:rFonts w:ascii="TH Sarabun New" w:hAnsi="TH Sarabun New" w:cs="TH Sarabun New"/>
           <w:sz w:val="32"/>
           <w:szCs w:val="32"/>
         </w:rPr>
@@ -102,7 +117,7 @@
       </w:r>
       <w:r>
         <w:rPr>
-          <w:rFonts w:ascii="TH SarabunPSK" w:hAnsi="TH SarabunPSK" w:cs="TH SarabunPSK"/>
+          <w:rFonts w:ascii="TH Sarabun New" w:hAnsi="TH Sarabun New" w:cs="TH Sarabun New"/>
           <w:sz w:val="32"/>
           <w:szCs w:val="32"/>
           <w:cs/>
@@ -111,7 +126,7 @@
       </w:r>
       <w:r>
         <w:rPr>
-          <w:rFonts w:ascii="TH SarabunPSK" w:hAnsi="TH SarabunPSK" w:cs="TH SarabunPSK"/>
+          <w:rFonts w:ascii="TH Sarabun New" w:hAnsi="TH Sarabun New" w:cs="TH Sarabun New"/>
           <w:sz w:val="32"/>
           <w:szCs w:val="32"/>
         </w:rPr>
@@ -119,7 +134,7 @@
       </w:r>
       <w:r>
         <w:rPr>
-          <w:rFonts w:ascii="TH SarabunPSK" w:hAnsi="TH SarabunPSK" w:cs="TH SarabunPSK"/>
+          <w:rFonts w:ascii="TH Sarabun New" w:hAnsi="TH Sarabun New" w:cs="TH Sarabun New"/>
           <w:sz w:val="32"/>
           <w:szCs w:val="32"/>
           <w:cs/>
@@ -128,637 +143,1536 @@
       </w:r>
       <w:r>
         <w:rPr>
-          <w:rFonts w:ascii="TH SarabunPSK" w:hAnsi="TH SarabunPSK" w:cs="TH SarabunPSK"/>
-          <w:sz w:val="32"/>
-          <w:szCs w:val="32"/>
-        </w:rPr>
-        <w:t>How to write test case" | Software Testing</w:t>
-      </w:r>
-      <w:r>
-        <w:rPr>
-          <w:rFonts w:ascii="TH SarabunPSK" w:hAnsi="TH SarabunPSK" w:cs="TH SarabunPSK"/>
-          <w:sz w:val="32"/>
-          <w:szCs w:val="32"/>
+          <w:rFonts w:ascii="TH Sarabun New" w:hAnsi="TH Sarabun New" w:cs="TH Sarabun New"/>
+          <w:sz w:val="32"/>
+          <w:szCs w:val="32"/>
+        </w:rPr>
+        <w:t>How to write test case</w:t>
+      </w:r>
+      <w:r>
+        <w:rPr>
+          <w:rFonts w:ascii="TH Sarabun New" w:hAnsi="TH Sarabun New" w:cs="TH Sarabun New"/>
+          <w:sz w:val="32"/>
+          <w:szCs w:val="32"/>
+          <w:cs/>
+        </w:rPr>
+        <w:t xml:space="preserve">" </w:t>
+      </w:r>
+      <w:r>
+        <w:rPr>
+          <w:rFonts w:ascii="TH Sarabun New" w:hAnsi="TH Sarabun New" w:cs="TH Sarabun New"/>
+          <w:sz w:val="32"/>
+          <w:szCs w:val="32"/>
+        </w:rPr>
+        <w:t xml:space="preserve">| </w:t>
+      </w:r>
+      <w:r>
+        <w:rPr>
+          <w:rFonts w:ascii="TH Sarabun New" w:hAnsi="TH Sarabun New" w:cs="TH Sarabun New"/>
+          <w:sz w:val="32"/>
+          <w:szCs w:val="32"/>
+        </w:rPr>
+        <w:tab/>
+        <w:t>Software Testing</w:t>
+      </w:r>
+      <w:r>
+        <w:rPr>
+          <w:rFonts w:ascii="TH Sarabun New" w:hAnsi="TH Sarabun New" w:cs="TH Sarabun New"/>
+          <w:sz w:val="32"/>
+          <w:szCs w:val="32"/>
+          <w:cs/>
+        </w:rPr>
+        <w:t>. [</w:t>
+      </w:r>
+      <w:r>
+        <w:rPr>
+          <w:rFonts w:ascii="TH Sarabun New" w:hAnsi="TH Sarabun New" w:cs="TH Sarabun New"/>
+          <w:sz w:val="32"/>
+          <w:szCs w:val="32"/>
+        </w:rPr>
+        <w:t>video</w:t>
+      </w:r>
+      <w:r>
+        <w:rPr>
+          <w:rFonts w:ascii="TH Sarabun New" w:hAnsi="TH Sarabun New" w:cs="TH Sarabun New"/>
+          <w:sz w:val="32"/>
+          <w:szCs w:val="32"/>
+          <w:cs/>
+        </w:rPr>
+        <w:t xml:space="preserve">]. </w:t>
+      </w:r>
+      <w:proofErr w:type="spellStart"/>
+      <w:r>
+        <w:rPr>
+          <w:rFonts w:ascii="TH Sarabun New" w:hAnsi="TH Sarabun New" w:cs="TH Sarabun New"/>
+          <w:sz w:val="32"/>
+          <w:szCs w:val="32"/>
+        </w:rPr>
+        <w:t>Youtube</w:t>
+      </w:r>
+      <w:proofErr w:type="spellEnd"/>
+      <w:r>
+        <w:rPr>
+          <w:rFonts w:ascii="TH Sarabun New" w:hAnsi="TH Sarabun New" w:cs="TH Sarabun New"/>
+          <w:sz w:val="32"/>
+          <w:szCs w:val="32"/>
+          <w:cs/>
+        </w:rPr>
+        <w:t>. สืบค้นเมื่อ 29 ตุลาคม 2566</w:t>
+      </w:r>
+      <w:r>
+        <w:rPr>
+          <w:rFonts w:ascii="TH Sarabun New" w:hAnsi="TH Sarabun New" w:cs="TH Sarabun New"/>
+          <w:sz w:val="32"/>
+          <w:szCs w:val="32"/>
+        </w:rPr>
+        <w:t xml:space="preserve">, </w:t>
+      </w:r>
+      <w:r>
+        <w:rPr>
+          <w:rFonts w:ascii="TH Sarabun New" w:hAnsi="TH Sarabun New" w:cs="TH Sarabun New"/>
+          <w:sz w:val="32"/>
+          <w:szCs w:val="32"/>
+          <w:cs/>
+        </w:rPr>
+        <w:t xml:space="preserve">จาก </w:t>
+      </w:r>
+      <w:r>
+        <w:rPr>
+          <w:rFonts w:ascii="TH Sarabun New" w:hAnsi="TH Sarabun New" w:cs="TH Sarabun New"/>
+          <w:sz w:val="32"/>
+          <w:szCs w:val="32"/>
+        </w:rPr>
+        <w:t>https</w:t>
+      </w:r>
+      <w:r>
+        <w:rPr>
+          <w:rFonts w:ascii="TH Sarabun New" w:hAnsi="TH Sarabun New" w:cs="TH Sarabun New"/>
+          <w:sz w:val="32"/>
+          <w:szCs w:val="32"/>
+          <w:cs/>
+        </w:rPr>
+        <w:t>://</w:t>
+      </w:r>
+      <w:r>
+        <w:rPr>
+          <w:rFonts w:ascii="TH Sarabun New" w:hAnsi="TH Sarabun New" w:cs="TH Sarabun New"/>
+          <w:sz w:val="32"/>
+          <w:szCs w:val="32"/>
+        </w:rPr>
+        <w:t xml:space="preserve">www. </w:t>
+      </w:r>
+      <w:r>
+        <w:rPr>
+          <w:rFonts w:ascii="TH Sarabun New" w:hAnsi="TH Sarabun New" w:cs="TH Sarabun New"/>
+          <w:sz w:val="32"/>
+          <w:szCs w:val="32"/>
+        </w:rPr>
+        <w:tab/>
+      </w:r>
+      <w:proofErr w:type="spellStart"/>
+      <w:r>
+        <w:rPr>
+          <w:rFonts w:ascii="TH Sarabun New" w:hAnsi="TH Sarabun New" w:cs="TH Sarabun New"/>
+          <w:sz w:val="32"/>
+          <w:szCs w:val="32"/>
+        </w:rPr>
+        <w:t>youtube</w:t>
+      </w:r>
+      <w:proofErr w:type="spellEnd"/>
+      <w:r>
+        <w:rPr>
+          <w:rFonts w:ascii="TH Sarabun New" w:hAnsi="TH Sarabun New" w:cs="TH Sarabun New"/>
+          <w:sz w:val="32"/>
+          <w:szCs w:val="32"/>
+          <w:cs/>
         </w:rPr>
         <w:t>.</w:t>
       </w:r>
       <w:r>
         <w:rPr>
-          <w:rFonts w:ascii="TH SarabunPSK" w:hAnsi="TH SarabunPSK" w:cs="TH SarabunPSK"/>
-          <w:sz w:val="32"/>
-          <w:szCs w:val="32"/>
-        </w:rPr>
-        <w:t xml:space="preserve"> [video]. Youtube.</w:t>
-      </w:r>
-      <w:r>
-        <w:rPr>
-          <w:rFonts w:ascii="TH SarabunPSK" w:hAnsi="TH SarabunPSK" w:cs="TH SarabunPSK"/>
-          <w:sz w:val="32"/>
-          <w:szCs w:val="32"/>
-        </w:rPr>
-        <w:t xml:space="preserve"> </w:t>
-      </w:r>
-      <w:hyperlink r:id="rId7" w:history="1">
-        <w:r>
-          <w:rPr>
-            <w:rStyle w:val="Hyperlink"/>
-            <w:rFonts w:ascii="TH SarabunPSK" w:hAnsi="TH SarabunPSK" w:cs="TH SarabunPSK"/>
-            <w:sz w:val="32"/>
-            <w:szCs w:val="32"/>
-          </w:rPr>
-          <w:t>https://www.youtube.com/watch?v=kC6j061SWqs&amp;t=510s</w:t>
-        </w:r>
-      </w:hyperlink>
+          <w:rFonts w:ascii="TH Sarabun New" w:hAnsi="TH Sarabun New" w:cs="TH Sarabun New"/>
+          <w:sz w:val="32"/>
+          <w:szCs w:val="32"/>
+        </w:rPr>
+        <w:t>com</w:t>
+      </w:r>
+      <w:r>
+        <w:rPr>
+          <w:rFonts w:ascii="TH Sarabun New" w:hAnsi="TH Sarabun New" w:cs="TH Sarabun New"/>
+          <w:sz w:val="32"/>
+          <w:szCs w:val="32"/>
+          <w:cs/>
+        </w:rPr>
+        <w:t>/</w:t>
+      </w:r>
+      <w:proofErr w:type="spellStart"/>
+      <w:r>
+        <w:rPr>
+          <w:rFonts w:ascii="TH Sarabun New" w:hAnsi="TH Sarabun New" w:cs="TH Sarabun New"/>
+          <w:sz w:val="32"/>
+          <w:szCs w:val="32"/>
+        </w:rPr>
+        <w:t>watch?v</w:t>
+      </w:r>
+      <w:proofErr w:type="spellEnd"/>
+      <w:r>
+        <w:rPr>
+          <w:rFonts w:ascii="TH Sarabun New" w:hAnsi="TH Sarabun New" w:cs="TH Sarabun New"/>
+          <w:sz w:val="32"/>
+          <w:szCs w:val="32"/>
+          <w:cs/>
+        </w:rPr>
+        <w:t>=</w:t>
+      </w:r>
+      <w:r>
+        <w:rPr>
+          <w:rFonts w:ascii="TH Sarabun New" w:hAnsi="TH Sarabun New" w:cs="TH Sarabun New"/>
+          <w:sz w:val="32"/>
+          <w:szCs w:val="32"/>
+        </w:rPr>
+        <w:t>kC6j061SWqs&amp;t</w:t>
+      </w:r>
+      <w:r>
+        <w:rPr>
+          <w:rFonts w:ascii="TH Sarabun New" w:hAnsi="TH Sarabun New" w:cs="TH Sarabun New"/>
+          <w:sz w:val="32"/>
+          <w:szCs w:val="32"/>
+          <w:cs/>
+        </w:rPr>
+        <w:t>=</w:t>
+      </w:r>
+      <w:r>
+        <w:rPr>
+          <w:rFonts w:ascii="TH Sarabun New" w:hAnsi="TH Sarabun New" w:cs="TH Sarabun New"/>
+          <w:sz w:val="32"/>
+          <w:szCs w:val="32"/>
+        </w:rPr>
+        <w:t>510s</w:t>
+      </w:r>
+    </w:p>
+    <w:bookmarkEnd w:id="0"/>
+    <w:p>
+      <w:pPr>
+        <w:spacing w:after="0" w:line="20" w:lineRule="atLeast"/>
+        <w:jc w:val="thaiDistribute"/>
+        <w:rPr>
+          <w:rFonts w:ascii="TH Sarabun New" w:hAnsi="TH Sarabun New" w:cs="TH Sarabun New"/>
+          <w:sz w:val="32"/>
+          <w:szCs w:val="32"/>
+        </w:rPr>
+      </w:pPr>
     </w:p>
     <w:p>
       <w:pPr>
-        <w:spacing w:before="20" w:after="20" w:line="240" w:lineRule="auto"/>
-        <w:rPr>
-          <w:rFonts w:ascii="TH SarabunPSK" w:hAnsi="TH SarabunPSK" w:cs="TH SarabunPSK"/>
-          <w:sz w:val="32"/>
-          <w:szCs w:val="32"/>
-        </w:rPr>
-      </w:pPr>
+        <w:spacing w:after="0" w:line="20" w:lineRule="atLeast"/>
+        <w:jc w:val="thaiDistribute"/>
+        <w:rPr>
+          <w:rFonts w:ascii="TH Sarabun New" w:hAnsi="TH Sarabun New" w:cs="TH Sarabun New"/>
+        </w:rPr>
+      </w:pPr>
+      <w:r>
+        <w:rPr>
+          <w:rFonts w:ascii="TH Sarabun New" w:hAnsi="TH Sarabun New" w:cs="TH Sarabun New"/>
+          <w:sz w:val="32"/>
+          <w:szCs w:val="32"/>
+        </w:rPr>
+        <w:t>SeleniumLibrary</w:t>
+      </w:r>
+      <w:r>
+        <w:rPr>
+          <w:rFonts w:ascii="TH Sarabun New" w:hAnsi="TH Sarabun New" w:cs="TH Sarabun New"/>
+          <w:i/>
+          <w:iCs/>
+          <w:sz w:val="32"/>
+          <w:szCs w:val="32"/>
+          <w:cs/>
+        </w:rPr>
+        <w:t>.</w:t>
+      </w:r>
+      <w:r>
+        <w:rPr>
+          <w:rFonts w:ascii="TH Sarabun New" w:hAnsi="TH Sarabun New" w:cs="TH Sarabun New"/>
+          <w:sz w:val="32"/>
+          <w:szCs w:val="32"/>
+          <w:cs/>
+        </w:rPr>
+        <w:t xml:space="preserve"> (</w:t>
+      </w:r>
+      <w:r>
+        <w:rPr>
+          <w:rFonts w:ascii="TH Sarabun New" w:hAnsi="TH Sarabun New" w:cs="TH Sarabun New"/>
+          <w:sz w:val="32"/>
+          <w:szCs w:val="32"/>
+        </w:rPr>
+        <w:t>2023, Oct</w:t>
+      </w:r>
+      <w:r>
+        <w:rPr>
+          <w:rFonts w:ascii="TH Sarabun New" w:hAnsi="TH Sarabun New" w:cs="TH Sarabun New"/>
+          <w:sz w:val="32"/>
+          <w:szCs w:val="32"/>
+          <w:cs/>
+        </w:rPr>
+        <w:t xml:space="preserve"> </w:t>
+      </w:r>
+      <w:r>
+        <w:rPr>
+          <w:rFonts w:ascii="TH Sarabun New" w:hAnsi="TH Sarabun New" w:cs="TH Sarabun New"/>
+          <w:sz w:val="32"/>
+          <w:szCs w:val="32"/>
+        </w:rPr>
+        <w:t>12</w:t>
+      </w:r>
+      <w:r>
+        <w:rPr>
+          <w:rFonts w:ascii="TH Sarabun New" w:hAnsi="TH Sarabun New" w:cs="TH Sarabun New"/>
+          <w:sz w:val="32"/>
+          <w:szCs w:val="32"/>
+          <w:cs/>
+        </w:rPr>
+        <w:t xml:space="preserve">). </w:t>
+      </w:r>
+      <w:r>
+        <w:rPr>
+          <w:rFonts w:ascii="TH Sarabun New" w:hAnsi="TH Sarabun New" w:cs="TH Sarabun New"/>
+          <w:sz w:val="32"/>
+          <w:szCs w:val="32"/>
+        </w:rPr>
+        <w:t>SeleniumLibrary</w:t>
+      </w:r>
+      <w:r>
+        <w:rPr>
+          <w:rFonts w:ascii="TH Sarabun New" w:hAnsi="TH Sarabun New" w:cs="TH Sarabun New"/>
+          <w:sz w:val="32"/>
+          <w:szCs w:val="32"/>
+          <w:cs/>
+        </w:rPr>
+        <w:t>. สืบค้นเมื่อ 29 ตุลาคม 2566</w:t>
+      </w:r>
+      <w:r>
+        <w:rPr>
+          <w:rFonts w:ascii="TH Sarabun New" w:hAnsi="TH Sarabun New" w:cs="TH Sarabun New"/>
+          <w:sz w:val="32"/>
+          <w:szCs w:val="32"/>
+        </w:rPr>
+        <w:t>,</w:t>
+      </w:r>
+      <w:r>
+        <w:rPr>
+          <w:rFonts w:ascii="TH Sarabun New" w:hAnsi="TH Sarabun New" w:cs="TH Sarabun New"/>
+          <w:sz w:val="32"/>
+          <w:szCs w:val="32"/>
+          <w:cs/>
+        </w:rPr>
+        <w:t xml:space="preserve"> จาก </w:t>
+      </w:r>
+      <w:r>
+        <w:rPr>
+          <w:rFonts w:ascii="TH Sarabun New" w:hAnsi="TH Sarabun New" w:cs="TH Sarabun New"/>
+          <w:sz w:val="32"/>
+          <w:szCs w:val="32"/>
+        </w:rPr>
+        <w:t>https</w:t>
+      </w:r>
+      <w:r>
+        <w:rPr>
+          <w:rFonts w:ascii="TH Sarabun New" w:hAnsi="TH Sarabun New" w:cs="TH Sarabun New"/>
+          <w:sz w:val="32"/>
+          <w:szCs w:val="32"/>
+          <w:cs/>
+        </w:rPr>
+        <w:t xml:space="preserve">: </w:t>
+      </w:r>
+      <w:r>
+        <w:rPr>
+          <w:rFonts w:ascii="TH Sarabun New" w:hAnsi="TH Sarabun New" w:cs="TH Sarabun New"/>
+          <w:sz w:val="32"/>
+          <w:szCs w:val="32"/>
+          <w:cs/>
+        </w:rPr>
+        <w:tab/>
+        <w:t>//</w:t>
+      </w:r>
+      <w:proofErr w:type="spellStart"/>
+      <w:r>
+        <w:rPr>
+          <w:rFonts w:ascii="TH Sarabun New" w:hAnsi="TH Sarabun New" w:cs="TH Sarabun New"/>
+          <w:sz w:val="32"/>
+          <w:szCs w:val="32"/>
+        </w:rPr>
+        <w:t>robotframework</w:t>
+      </w:r>
+      <w:proofErr w:type="spellEnd"/>
+      <w:r>
+        <w:rPr>
+          <w:rFonts w:ascii="TH Sarabun New" w:hAnsi="TH Sarabun New" w:cs="TH Sarabun New"/>
+          <w:sz w:val="32"/>
+          <w:szCs w:val="32"/>
+          <w:cs/>
+        </w:rPr>
+        <w:t>.</w:t>
+      </w:r>
+      <w:r>
+        <w:rPr>
+          <w:rFonts w:ascii="TH Sarabun New" w:hAnsi="TH Sarabun New" w:cs="TH Sarabun New"/>
+          <w:sz w:val="32"/>
+          <w:szCs w:val="32"/>
+        </w:rPr>
+        <w:t>org</w:t>
+      </w:r>
+      <w:r>
+        <w:rPr>
+          <w:rFonts w:ascii="TH Sarabun New" w:hAnsi="TH Sarabun New" w:cs="TH Sarabun New"/>
+          <w:sz w:val="32"/>
+          <w:szCs w:val="32"/>
+          <w:cs/>
+        </w:rPr>
+        <w:t>/</w:t>
+      </w:r>
+      <w:r>
+        <w:rPr>
+          <w:rFonts w:ascii="TH Sarabun New" w:hAnsi="TH Sarabun New" w:cs="TH Sarabun New"/>
+          <w:sz w:val="32"/>
+          <w:szCs w:val="32"/>
+        </w:rPr>
+        <w:t>SeleniumLibrary</w:t>
+      </w:r>
+      <w:r>
+        <w:rPr>
+          <w:rFonts w:ascii="TH Sarabun New" w:hAnsi="TH Sarabun New" w:cs="TH Sarabun New"/>
+          <w:sz w:val="32"/>
+          <w:szCs w:val="32"/>
+          <w:cs/>
+        </w:rPr>
+        <w:t>/</w:t>
+      </w:r>
+      <w:r>
+        <w:rPr>
+          <w:rFonts w:ascii="TH Sarabun New" w:hAnsi="TH Sarabun New" w:cs="TH Sarabun New"/>
+          <w:sz w:val="32"/>
+          <w:szCs w:val="32"/>
+        </w:rPr>
+        <w:t>SeleniumLibrary</w:t>
+      </w:r>
+      <w:r>
+        <w:rPr>
+          <w:rFonts w:ascii="TH Sarabun New" w:hAnsi="TH Sarabun New" w:cs="TH Sarabun New"/>
+          <w:sz w:val="32"/>
+          <w:szCs w:val="32"/>
+          <w:cs/>
+        </w:rPr>
+        <w:t>.</w:t>
+      </w:r>
+      <w:r>
+        <w:rPr>
+          <w:rFonts w:ascii="TH Sarabun New" w:hAnsi="TH Sarabun New" w:cs="TH Sarabun New"/>
+          <w:sz w:val="32"/>
+          <w:szCs w:val="32"/>
+        </w:rPr>
+        <w:t>html</w:t>
+      </w:r>
     </w:p>
     <w:p>
       <w:pPr>
-        <w:spacing w:before="20" w:after="20" w:line="240" w:lineRule="auto"/>
-      </w:pPr>
-      <w:r>
-        <w:rPr>
-          <w:rFonts w:ascii="TH SarabunPSK" w:hAnsi="TH SarabunPSK" w:cs="TH SarabunPSK"/>
-          <w:sz w:val="32"/>
-          <w:szCs w:val="32"/>
-        </w:rPr>
-        <w:t>SeleniumLibrary</w:t>
-      </w:r>
-      <w:r>
-        <w:rPr>
-          <w:rFonts w:ascii="TH SarabunPSK" w:hAnsi="TH SarabunPSK" w:cs="TH SarabunPSK"/>
-          <w:i/>
-          <w:iCs/>
-          <w:sz w:val="32"/>
-          <w:szCs w:val="32"/>
-        </w:rPr>
-        <w:t>.</w:t>
-      </w:r>
-      <w:r>
-        <w:rPr>
-          <w:rFonts w:ascii="TH SarabunPSK" w:hAnsi="TH SarabunPSK" w:cs="TH SarabunPSK"/>
-          <w:sz w:val="32"/>
-          <w:szCs w:val="32"/>
-        </w:rPr>
-        <w:t xml:space="preserve"> (202</w:t>
-      </w:r>
-      <w:r>
-        <w:rPr>
-          <w:rFonts w:ascii="TH SarabunPSK" w:hAnsi="TH SarabunPSK" w:cs="TH SarabunPSK"/>
-          <w:sz w:val="32"/>
-          <w:szCs w:val="32"/>
-        </w:rPr>
-        <w:t>3</w:t>
-      </w:r>
-      <w:r>
-        <w:rPr>
-          <w:rFonts w:ascii="TH SarabunPSK" w:hAnsi="TH SarabunPSK" w:cs="TH SarabunPSK"/>
-          <w:sz w:val="32"/>
-          <w:szCs w:val="32"/>
-        </w:rPr>
-        <w:t xml:space="preserve">, </w:t>
-      </w:r>
-      <w:r>
-        <w:rPr>
-          <w:rFonts w:ascii="TH SarabunPSK" w:hAnsi="TH SarabunPSK" w:cs="TH SarabunPSK"/>
-          <w:sz w:val="32"/>
-          <w:szCs w:val="32"/>
-        </w:rPr>
-        <w:t>Oct</w:t>
-      </w:r>
-      <w:r>
-        <w:rPr>
-          <w:rFonts w:ascii="TH SarabunPSK" w:hAnsi="TH SarabunPSK" w:cs="TH SarabunPSK"/>
-          <w:sz w:val="32"/>
-          <w:szCs w:val="32"/>
-        </w:rPr>
-        <w:t xml:space="preserve"> </w:t>
-      </w:r>
-      <w:r>
-        <w:rPr>
-          <w:rFonts w:ascii="TH SarabunPSK" w:hAnsi="TH SarabunPSK" w:cs="TH SarabunPSK"/>
-          <w:sz w:val="32"/>
-          <w:szCs w:val="32"/>
-        </w:rPr>
-        <w:t>12</w:t>
-      </w:r>
-      <w:r>
-        <w:rPr>
-          <w:rFonts w:ascii="TH SarabunPSK" w:hAnsi="TH SarabunPSK" w:cs="TH SarabunPSK"/>
-          <w:sz w:val="32"/>
-          <w:szCs w:val="32"/>
-        </w:rPr>
-        <w:t xml:space="preserve">). </w:t>
-      </w:r>
-      <w:r>
-        <w:rPr>
-          <w:rFonts w:ascii="TH SarabunPSK" w:hAnsi="TH SarabunPSK" w:cs="TH SarabunPSK"/>
-          <w:sz w:val="32"/>
-          <w:szCs w:val="32"/>
-        </w:rPr>
-        <w:t>SeleniumLibrary</w:t>
-      </w:r>
-      <w:r>
-        <w:rPr>
-          <w:rFonts w:ascii="TH SarabunPSK" w:hAnsi="TH SarabunPSK" w:cs="TH SarabunPSK"/>
-          <w:sz w:val="32"/>
-          <w:szCs w:val="32"/>
-        </w:rPr>
-        <w:t xml:space="preserve">. </w:t>
-      </w:r>
-      <w:hyperlink r:id="rId8" w:history="1">
-        <w:r>
-          <w:rPr>
-            <w:rStyle w:val="Hyperlink"/>
-            <w:rFonts w:ascii="TH SarabunPSK" w:hAnsi="TH SarabunPSK" w:cs="TH SarabunPSK" w:hint="cs"/>
-            <w:sz w:val="32"/>
-            <w:szCs w:val="32"/>
-          </w:rPr>
-          <w:t>https://robotframework.org/SeleniumLibrar</w:t>
-        </w:r>
-        <w:r>
-          <w:rPr>
-            <w:rStyle w:val="Hyperlink"/>
-            <w:rFonts w:ascii="TH SarabunPSK" w:hAnsi="TH SarabunPSK" w:cs="TH SarabunPSK" w:hint="cs"/>
-            <w:sz w:val="32"/>
-            <w:szCs w:val="32"/>
-          </w:rPr>
-          <w:t>y</w:t>
-        </w:r>
-        <w:r>
-          <w:rPr>
-            <w:rStyle w:val="Hyperlink"/>
-            <w:rFonts w:ascii="TH SarabunPSK" w:hAnsi="TH SarabunPSK" w:cs="TH SarabunPSK" w:hint="cs"/>
-            <w:sz w:val="32"/>
-            <w:szCs w:val="32"/>
-          </w:rPr>
-          <w:t>/SeleniumLibrary.html</w:t>
-        </w:r>
-      </w:hyperlink>
+        <w:spacing w:after="0" w:line="20" w:lineRule="atLeast"/>
+        <w:jc w:val="thaiDistribute"/>
+        <w:rPr>
+          <w:rFonts w:ascii="TH Sarabun New" w:hAnsi="TH Sarabun New" w:cs="TH Sarabun New"/>
+          <w:sz w:val="32"/>
+          <w:szCs w:val="32"/>
+        </w:rPr>
+      </w:pPr>
     </w:p>
     <w:p>
       <w:pPr>
-        <w:spacing w:before="20" w:after="20" w:line="240" w:lineRule="auto"/>
-        <w:rPr>
-          <w:rFonts w:ascii="TH SarabunPSK" w:hAnsi="TH SarabunPSK" w:cs="TH SarabunPSK"/>
-          <w:sz w:val="32"/>
-          <w:szCs w:val="32"/>
-        </w:rPr>
-      </w:pPr>
+        <w:spacing w:after="0" w:line="20" w:lineRule="atLeast"/>
+        <w:jc w:val="thaiDistribute"/>
+        <w:rPr>
+          <w:rFonts w:ascii="TH Sarabun New" w:hAnsi="TH Sarabun New" w:cs="TH Sarabun New"/>
+          <w:sz w:val="32"/>
+          <w:szCs w:val="32"/>
+        </w:rPr>
+      </w:pPr>
+      <w:r>
+        <w:rPr>
+          <w:rFonts w:ascii="TH Sarabun New" w:hAnsi="TH Sarabun New" w:cs="TH Sarabun New"/>
+          <w:sz w:val="32"/>
+          <w:szCs w:val="32"/>
+        </w:rPr>
+        <w:t>TECH LIFE</w:t>
+      </w:r>
+      <w:r>
+        <w:rPr>
+          <w:rFonts w:ascii="TH Sarabun New" w:hAnsi="TH Sarabun New" w:cs="TH Sarabun New"/>
+          <w:sz w:val="32"/>
+          <w:szCs w:val="32"/>
+          <w:cs/>
+        </w:rPr>
+        <w:t>. (</w:t>
+      </w:r>
+      <w:r>
+        <w:rPr>
+          <w:rFonts w:ascii="TH Sarabun New" w:hAnsi="TH Sarabun New" w:cs="TH Sarabun New"/>
+          <w:sz w:val="32"/>
+          <w:szCs w:val="32"/>
+        </w:rPr>
+        <w:t>2021, Jan</w:t>
+      </w:r>
+      <w:r>
+        <w:rPr>
+          <w:rFonts w:ascii="TH Sarabun New" w:hAnsi="TH Sarabun New" w:cs="TH Sarabun New"/>
+          <w:sz w:val="32"/>
+          <w:szCs w:val="32"/>
+          <w:cs/>
+        </w:rPr>
+        <w:t xml:space="preserve"> </w:t>
+      </w:r>
+      <w:r>
+        <w:rPr>
+          <w:rFonts w:ascii="TH Sarabun New" w:hAnsi="TH Sarabun New" w:cs="TH Sarabun New"/>
+          <w:sz w:val="32"/>
+          <w:szCs w:val="32"/>
+        </w:rPr>
+        <w:t>21</w:t>
+      </w:r>
+      <w:r>
+        <w:rPr>
+          <w:rFonts w:ascii="TH Sarabun New" w:hAnsi="TH Sarabun New" w:cs="TH Sarabun New"/>
+          <w:sz w:val="32"/>
+          <w:szCs w:val="32"/>
+          <w:cs/>
+        </w:rPr>
+        <w:t xml:space="preserve">). ตอนที่ </w:t>
+      </w:r>
+      <w:r>
+        <w:rPr>
+          <w:rFonts w:ascii="TH Sarabun New" w:hAnsi="TH Sarabun New" w:cs="TH Sarabun New"/>
+          <w:sz w:val="32"/>
+          <w:szCs w:val="32"/>
+        </w:rPr>
+        <w:t xml:space="preserve">1 </w:t>
+      </w:r>
+      <w:r>
+        <w:rPr>
+          <w:rFonts w:ascii="TH Sarabun New" w:hAnsi="TH Sarabun New" w:cs="TH Sarabun New"/>
+          <w:sz w:val="32"/>
+          <w:szCs w:val="32"/>
+          <w:cs/>
+        </w:rPr>
+        <w:t xml:space="preserve">วิธีติดตั้ง </w:t>
+      </w:r>
+      <w:r>
+        <w:rPr>
+          <w:rFonts w:ascii="TH Sarabun New" w:hAnsi="TH Sarabun New" w:cs="TH Sarabun New"/>
+          <w:sz w:val="32"/>
+          <w:szCs w:val="32"/>
+        </w:rPr>
+        <w:t xml:space="preserve">Robot Framework </w:t>
+      </w:r>
+      <w:r>
+        <w:rPr>
+          <w:rFonts w:ascii="TH Sarabun New" w:hAnsi="TH Sarabun New" w:cs="TH Sarabun New"/>
+          <w:sz w:val="32"/>
+          <w:szCs w:val="32"/>
+          <w:cs/>
+        </w:rPr>
+        <w:t xml:space="preserve">สำหรับทำ </w:t>
+      </w:r>
+      <w:r>
+        <w:rPr>
+          <w:rFonts w:ascii="TH Sarabun New" w:hAnsi="TH Sarabun New" w:cs="TH Sarabun New"/>
+          <w:sz w:val="32"/>
+          <w:szCs w:val="32"/>
+        </w:rPr>
+        <w:t xml:space="preserve">Automated </w:t>
+      </w:r>
+      <w:r>
+        <w:rPr>
+          <w:rFonts w:ascii="TH Sarabun New" w:hAnsi="TH Sarabun New" w:cs="TH Sarabun New"/>
+          <w:sz w:val="32"/>
+          <w:szCs w:val="32"/>
+        </w:rPr>
+        <w:tab/>
+        <w:t>Test</w:t>
+      </w:r>
+      <w:r>
+        <w:rPr>
+          <w:rFonts w:ascii="TH Sarabun New" w:hAnsi="TH Sarabun New" w:cs="TH Sarabun New"/>
+          <w:sz w:val="32"/>
+          <w:szCs w:val="32"/>
+          <w:cs/>
+        </w:rPr>
+        <w:t>. [</w:t>
+      </w:r>
+      <w:r>
+        <w:rPr>
+          <w:rFonts w:ascii="TH Sarabun New" w:hAnsi="TH Sarabun New" w:cs="TH Sarabun New"/>
+          <w:sz w:val="32"/>
+          <w:szCs w:val="32"/>
+        </w:rPr>
+        <w:t>video</w:t>
+      </w:r>
+      <w:r>
+        <w:rPr>
+          <w:rFonts w:ascii="TH Sarabun New" w:hAnsi="TH Sarabun New" w:cs="TH Sarabun New"/>
+          <w:sz w:val="32"/>
+          <w:szCs w:val="32"/>
+          <w:cs/>
+        </w:rPr>
+        <w:t xml:space="preserve">]. </w:t>
+      </w:r>
+      <w:proofErr w:type="spellStart"/>
+      <w:r>
+        <w:rPr>
+          <w:rFonts w:ascii="TH Sarabun New" w:hAnsi="TH Sarabun New" w:cs="TH Sarabun New"/>
+          <w:sz w:val="32"/>
+          <w:szCs w:val="32"/>
+        </w:rPr>
+        <w:t>Youtube</w:t>
+      </w:r>
+      <w:proofErr w:type="spellEnd"/>
+      <w:r>
+        <w:rPr>
+          <w:rFonts w:ascii="TH Sarabun New" w:hAnsi="TH Sarabun New" w:cs="TH Sarabun New"/>
+          <w:sz w:val="32"/>
+          <w:szCs w:val="32"/>
+          <w:cs/>
+        </w:rPr>
+        <w:t>. สืบค้นเมื่อ 29 ตุลาคม 2566</w:t>
+      </w:r>
+      <w:r>
+        <w:rPr>
+          <w:rFonts w:ascii="TH Sarabun New" w:hAnsi="TH Sarabun New" w:cs="TH Sarabun New"/>
+          <w:sz w:val="32"/>
+          <w:szCs w:val="32"/>
+        </w:rPr>
+        <w:t>,</w:t>
+      </w:r>
+      <w:r>
+        <w:rPr>
+          <w:rFonts w:ascii="TH Sarabun New" w:hAnsi="TH Sarabun New" w:cs="TH Sarabun New"/>
+          <w:sz w:val="32"/>
+          <w:szCs w:val="32"/>
+          <w:cs/>
+        </w:rPr>
+        <w:t xml:space="preserve"> จาก </w:t>
+      </w:r>
+      <w:r>
+        <w:rPr>
+          <w:rFonts w:ascii="TH Sarabun New" w:hAnsi="TH Sarabun New" w:cs="TH Sarabun New"/>
+          <w:sz w:val="32"/>
+          <w:szCs w:val="32"/>
+        </w:rPr>
+        <w:t>https</w:t>
+      </w:r>
+      <w:r>
+        <w:rPr>
+          <w:rFonts w:ascii="TH Sarabun New" w:hAnsi="TH Sarabun New" w:cs="TH Sarabun New"/>
+          <w:sz w:val="32"/>
+          <w:szCs w:val="32"/>
+          <w:cs/>
+        </w:rPr>
+        <w:t>://</w:t>
+      </w:r>
+      <w:r>
+        <w:rPr>
+          <w:rFonts w:ascii="TH Sarabun New" w:hAnsi="TH Sarabun New" w:cs="TH Sarabun New"/>
+          <w:sz w:val="32"/>
+          <w:szCs w:val="32"/>
+        </w:rPr>
+        <w:t>www</w:t>
+      </w:r>
+      <w:r>
+        <w:rPr>
+          <w:rFonts w:ascii="TH Sarabun New" w:hAnsi="TH Sarabun New" w:cs="TH Sarabun New"/>
+          <w:sz w:val="32"/>
+          <w:szCs w:val="32"/>
+          <w:cs/>
+        </w:rPr>
+        <w:t>.</w:t>
+      </w:r>
+      <w:proofErr w:type="spellStart"/>
+      <w:r>
+        <w:rPr>
+          <w:rFonts w:ascii="TH Sarabun New" w:hAnsi="TH Sarabun New" w:cs="TH Sarabun New"/>
+          <w:sz w:val="32"/>
+          <w:szCs w:val="32"/>
+        </w:rPr>
+        <w:t>youtube</w:t>
+      </w:r>
+      <w:proofErr w:type="spellEnd"/>
+      <w:r>
+        <w:rPr>
+          <w:rFonts w:ascii="TH Sarabun New" w:hAnsi="TH Sarabun New" w:cs="TH Sarabun New"/>
+          <w:sz w:val="32"/>
+          <w:szCs w:val="32"/>
+          <w:cs/>
+        </w:rPr>
+        <w:t>.</w:t>
+      </w:r>
+      <w:r>
+        <w:rPr>
+          <w:rFonts w:ascii="TH Sarabun New" w:hAnsi="TH Sarabun New" w:cs="TH Sarabun New"/>
+          <w:sz w:val="32"/>
+          <w:szCs w:val="32"/>
+        </w:rPr>
+        <w:t>co</w:t>
+      </w:r>
+      <w:r>
+        <w:rPr>
+          <w:rFonts w:ascii="TH Sarabun New" w:hAnsi="TH Sarabun New" w:cs="TH Sarabun New"/>
+          <w:sz w:val="32"/>
+          <w:szCs w:val="32"/>
+          <w:cs/>
+        </w:rPr>
+        <w:t xml:space="preserve"> </w:t>
+      </w:r>
+      <w:r>
+        <w:rPr>
+          <w:rFonts w:ascii="TH Sarabun New" w:hAnsi="TH Sarabun New" w:cs="TH Sarabun New"/>
+          <w:sz w:val="32"/>
+          <w:szCs w:val="32"/>
+          <w:cs/>
+        </w:rPr>
+        <w:tab/>
+      </w:r>
+      <w:r>
+        <w:rPr>
+          <w:rFonts w:ascii="TH Sarabun New" w:hAnsi="TH Sarabun New" w:cs="TH Sarabun New"/>
+          <w:sz w:val="32"/>
+          <w:szCs w:val="32"/>
+        </w:rPr>
+        <w:t>m</w:t>
+      </w:r>
+      <w:r>
+        <w:rPr>
+          <w:rFonts w:ascii="TH Sarabun New" w:hAnsi="TH Sarabun New" w:cs="TH Sarabun New"/>
+          <w:sz w:val="32"/>
+          <w:szCs w:val="32"/>
+          <w:cs/>
+        </w:rPr>
+        <w:t>/</w:t>
+      </w:r>
+      <w:proofErr w:type="spellStart"/>
+      <w:r>
+        <w:rPr>
+          <w:rFonts w:ascii="TH Sarabun New" w:hAnsi="TH Sarabun New" w:cs="TH Sarabun New"/>
+          <w:sz w:val="32"/>
+          <w:szCs w:val="32"/>
+        </w:rPr>
+        <w:t>watch?v</w:t>
+      </w:r>
+      <w:proofErr w:type="spellEnd"/>
+      <w:r>
+        <w:rPr>
+          <w:rFonts w:ascii="TH Sarabun New" w:hAnsi="TH Sarabun New" w:cs="TH Sarabun New"/>
+          <w:sz w:val="32"/>
+          <w:szCs w:val="32"/>
+          <w:cs/>
+        </w:rPr>
+        <w:t>=</w:t>
+      </w:r>
+      <w:proofErr w:type="spellStart"/>
+      <w:r>
+        <w:rPr>
+          <w:rFonts w:ascii="TH Sarabun New" w:hAnsi="TH Sarabun New" w:cs="TH Sarabun New"/>
+          <w:sz w:val="32"/>
+          <w:szCs w:val="32"/>
+        </w:rPr>
+        <w:t>vQuyxjCniGU</w:t>
+      </w:r>
+      <w:proofErr w:type="spellEnd"/>
     </w:p>
     <w:p>
       <w:pPr>
-        <w:spacing w:before="20" w:after="20" w:line="240" w:lineRule="auto"/>
-        <w:rPr>
-          <w:rFonts w:ascii="TH SarabunPSK" w:hAnsi="TH SarabunPSK" w:cs="TH SarabunPSK"/>
-          <w:sz w:val="32"/>
-          <w:szCs w:val="32"/>
-        </w:rPr>
-      </w:pPr>
-      <w:r>
-        <w:rPr>
-          <w:rFonts w:ascii="TH SarabunPSK" w:hAnsi="TH SarabunPSK" w:cs="TH SarabunPSK"/>
-          <w:sz w:val="32"/>
-          <w:szCs w:val="32"/>
-        </w:rPr>
-        <w:t>TECH LIFE</w:t>
-      </w:r>
-      <w:r>
-        <w:rPr>
-          <w:rFonts w:ascii="TH SarabunPSK" w:hAnsi="TH SarabunPSK" w:cs="TH SarabunPSK"/>
-          <w:sz w:val="32"/>
-          <w:szCs w:val="32"/>
-        </w:rPr>
-        <w:t xml:space="preserve">. (2021, </w:t>
-      </w:r>
-      <w:r>
-        <w:rPr>
-          <w:rFonts w:ascii="TH SarabunPSK" w:hAnsi="TH SarabunPSK" w:cs="TH SarabunPSK"/>
-          <w:sz w:val="32"/>
-          <w:szCs w:val="32"/>
-        </w:rPr>
-        <w:t>Jan</w:t>
-      </w:r>
-      <w:r>
-        <w:rPr>
-          <w:rFonts w:ascii="TH SarabunPSK" w:hAnsi="TH SarabunPSK" w:cs="TH SarabunPSK"/>
-          <w:sz w:val="32"/>
-          <w:szCs w:val="32"/>
-        </w:rPr>
-        <w:t xml:space="preserve"> </w:t>
-      </w:r>
-      <w:r>
-        <w:rPr>
-          <w:rFonts w:ascii="TH SarabunPSK" w:hAnsi="TH SarabunPSK" w:cs="TH SarabunPSK"/>
-          <w:sz w:val="32"/>
-          <w:szCs w:val="32"/>
-        </w:rPr>
-        <w:t>21</w:t>
-      </w:r>
-      <w:r>
-        <w:rPr>
-          <w:rFonts w:ascii="TH SarabunPSK" w:hAnsi="TH SarabunPSK" w:cs="TH SarabunPSK"/>
-          <w:sz w:val="32"/>
-          <w:szCs w:val="32"/>
-        </w:rPr>
-        <w:t xml:space="preserve">). </w:t>
-      </w:r>
-      <w:r>
-        <w:rPr>
-          <w:rFonts w:ascii="TH SarabunPSK" w:hAnsi="TH SarabunPSK" w:cs="TH SarabunPSK"/>
-          <w:sz w:val="32"/>
-          <w:szCs w:val="32"/>
-          <w:cs/>
-        </w:rPr>
-        <w:t xml:space="preserve">ตอนที่ </w:t>
-      </w:r>
-      <w:r>
-        <w:rPr>
-          <w:rFonts w:ascii="TH SarabunPSK" w:hAnsi="TH SarabunPSK" w:cs="TH SarabunPSK"/>
-          <w:sz w:val="32"/>
-          <w:szCs w:val="32"/>
-        </w:rPr>
-        <w:t xml:space="preserve">1 </w:t>
-      </w:r>
-      <w:r>
-        <w:rPr>
-          <w:rFonts w:ascii="TH SarabunPSK" w:hAnsi="TH SarabunPSK" w:cs="TH SarabunPSK"/>
-          <w:sz w:val="32"/>
-          <w:szCs w:val="32"/>
-          <w:cs/>
-        </w:rPr>
-        <w:t xml:space="preserve">วิธีติดตั้ง </w:t>
-      </w:r>
-      <w:r>
-        <w:rPr>
-          <w:rFonts w:ascii="TH SarabunPSK" w:hAnsi="TH SarabunPSK" w:cs="TH SarabunPSK"/>
-          <w:sz w:val="32"/>
-          <w:szCs w:val="32"/>
-        </w:rPr>
-        <w:t xml:space="preserve">Robot Framework </w:t>
-      </w:r>
-      <w:r>
-        <w:rPr>
-          <w:rFonts w:ascii="TH SarabunPSK" w:hAnsi="TH SarabunPSK" w:cs="TH SarabunPSK"/>
-          <w:sz w:val="32"/>
-          <w:szCs w:val="32"/>
-          <w:cs/>
-        </w:rPr>
-        <w:t xml:space="preserve">สำหรับทำ </w:t>
-      </w:r>
-      <w:r>
-        <w:rPr>
-          <w:rFonts w:ascii="TH SarabunPSK" w:hAnsi="TH SarabunPSK" w:cs="TH SarabunPSK"/>
-          <w:sz w:val="32"/>
-          <w:szCs w:val="32"/>
-        </w:rPr>
-        <w:t>Automated Test</w:t>
-      </w:r>
-      <w:r>
-        <w:rPr>
-          <w:rFonts w:ascii="TH SarabunPSK" w:hAnsi="TH SarabunPSK" w:cs="TH SarabunPSK"/>
-          <w:sz w:val="32"/>
-          <w:szCs w:val="32"/>
-        </w:rPr>
-        <w:t>.</w:t>
-      </w:r>
-      <w:r>
-        <w:rPr>
-          <w:rFonts w:ascii="TH SarabunPSK" w:hAnsi="TH SarabunPSK" w:cs="TH SarabunPSK"/>
-          <w:sz w:val="32"/>
-          <w:szCs w:val="32"/>
-        </w:rPr>
-        <w:t xml:space="preserve"> [video]. Youtube. </w:t>
-      </w:r>
-      <w:hyperlink r:id="rId9" w:history="1">
-        <w:r>
-          <w:rPr>
-            <w:rStyle w:val="Hyperlink"/>
-            <w:rFonts w:ascii="TH SarabunPSK" w:hAnsi="TH SarabunPSK" w:cs="TH SarabunPSK" w:hint="cs"/>
-            <w:sz w:val="32"/>
-            <w:szCs w:val="32"/>
-          </w:rPr>
-          <w:t>https://www.youtube.com/watch?</w:t>
-        </w:r>
-        <w:r>
-          <w:rPr>
-            <w:rStyle w:val="Hyperlink"/>
-            <w:rFonts w:ascii="TH SarabunPSK" w:hAnsi="TH SarabunPSK" w:cs="TH SarabunPSK" w:hint="cs"/>
-            <w:sz w:val="32"/>
-            <w:szCs w:val="32"/>
-          </w:rPr>
-          <w:t>v</w:t>
-        </w:r>
-        <w:r>
-          <w:rPr>
-            <w:rStyle w:val="Hyperlink"/>
-            <w:rFonts w:ascii="TH SarabunPSK" w:hAnsi="TH SarabunPSK" w:cs="TH SarabunPSK" w:hint="cs"/>
-            <w:sz w:val="32"/>
-            <w:szCs w:val="32"/>
-          </w:rPr>
-          <w:t>=vQuyxjCniGU</w:t>
-        </w:r>
-      </w:hyperlink>
+        <w:spacing w:after="0" w:line="20" w:lineRule="atLeast"/>
+        <w:jc w:val="thaiDistribute"/>
+        <w:rPr>
+          <w:rFonts w:ascii="TH Sarabun New" w:hAnsi="TH Sarabun New" w:cs="TH Sarabun New"/>
+          <w:sz w:val="32"/>
+          <w:szCs w:val="32"/>
+        </w:rPr>
+      </w:pPr>
     </w:p>
     <w:p>
       <w:pPr>
-        <w:spacing w:before="20" w:after="20" w:line="240" w:lineRule="auto"/>
-        <w:rPr>
-          <w:rFonts w:ascii="TH SarabunPSK" w:hAnsi="TH SarabunPSK" w:cs="TH SarabunPSK"/>
-          <w:sz w:val="32"/>
-          <w:szCs w:val="32"/>
-        </w:rPr>
-      </w:pPr>
+        <w:spacing w:after="0" w:line="20" w:lineRule="atLeast"/>
+        <w:jc w:val="thaiDistribute"/>
+        <w:rPr>
+          <w:rFonts w:ascii="TH Sarabun New" w:hAnsi="TH Sarabun New" w:cs="TH Sarabun New"/>
+          <w:sz w:val="32"/>
+          <w:szCs w:val="32"/>
+        </w:rPr>
+      </w:pPr>
+      <w:r>
+        <w:rPr>
+          <w:rFonts w:ascii="TH Sarabun New" w:hAnsi="TH Sarabun New" w:cs="TH Sarabun New"/>
+          <w:sz w:val="32"/>
+          <w:szCs w:val="32"/>
+        </w:rPr>
+        <w:t>TECH LIFE</w:t>
+      </w:r>
+      <w:r>
+        <w:rPr>
+          <w:rFonts w:ascii="TH Sarabun New" w:hAnsi="TH Sarabun New" w:cs="TH Sarabun New"/>
+          <w:sz w:val="32"/>
+          <w:szCs w:val="32"/>
+          <w:cs/>
+        </w:rPr>
+        <w:t>. (</w:t>
+      </w:r>
+      <w:r>
+        <w:rPr>
+          <w:rFonts w:ascii="TH Sarabun New" w:hAnsi="TH Sarabun New" w:cs="TH Sarabun New"/>
+          <w:sz w:val="32"/>
+          <w:szCs w:val="32"/>
+        </w:rPr>
+        <w:t>2021, Jan</w:t>
+      </w:r>
+      <w:r>
+        <w:rPr>
+          <w:rFonts w:ascii="TH Sarabun New" w:hAnsi="TH Sarabun New" w:cs="TH Sarabun New"/>
+          <w:sz w:val="32"/>
+          <w:szCs w:val="32"/>
+          <w:cs/>
+        </w:rPr>
+        <w:t xml:space="preserve"> </w:t>
+      </w:r>
+      <w:r>
+        <w:rPr>
+          <w:rFonts w:ascii="TH Sarabun New" w:hAnsi="TH Sarabun New" w:cs="TH Sarabun New"/>
+          <w:sz w:val="32"/>
+          <w:szCs w:val="32"/>
+        </w:rPr>
+        <w:t>21</w:t>
+      </w:r>
+      <w:r>
+        <w:rPr>
+          <w:rFonts w:ascii="TH Sarabun New" w:hAnsi="TH Sarabun New" w:cs="TH Sarabun New"/>
+          <w:sz w:val="32"/>
+          <w:szCs w:val="32"/>
+          <w:cs/>
+        </w:rPr>
+        <w:t xml:space="preserve">). ตอนที่ 2 วิธีติดตั้ง </w:t>
+      </w:r>
+      <w:r>
+        <w:rPr>
+          <w:rFonts w:ascii="TH Sarabun New" w:hAnsi="TH Sarabun New" w:cs="TH Sarabun New"/>
+          <w:sz w:val="32"/>
+          <w:szCs w:val="32"/>
+        </w:rPr>
+        <w:t xml:space="preserve">Robot Framework </w:t>
+      </w:r>
+      <w:r>
+        <w:rPr>
+          <w:rFonts w:ascii="TH Sarabun New" w:hAnsi="TH Sarabun New" w:cs="TH Sarabun New"/>
+          <w:sz w:val="32"/>
+          <w:szCs w:val="32"/>
+          <w:cs/>
+        </w:rPr>
+        <w:t xml:space="preserve">สำหรับทำ </w:t>
+      </w:r>
+      <w:r>
+        <w:rPr>
+          <w:rFonts w:ascii="TH Sarabun New" w:hAnsi="TH Sarabun New" w:cs="TH Sarabun New"/>
+          <w:sz w:val="32"/>
+          <w:szCs w:val="32"/>
+        </w:rPr>
+        <w:t xml:space="preserve">Automated </w:t>
+      </w:r>
+      <w:r>
+        <w:rPr>
+          <w:rFonts w:ascii="TH Sarabun New" w:hAnsi="TH Sarabun New" w:cs="TH Sarabun New"/>
+          <w:sz w:val="32"/>
+          <w:szCs w:val="32"/>
+        </w:rPr>
+        <w:tab/>
+        <w:t>Test</w:t>
+      </w:r>
+      <w:r>
+        <w:rPr>
+          <w:rFonts w:ascii="TH Sarabun New" w:hAnsi="TH Sarabun New" w:cs="TH Sarabun New"/>
+          <w:sz w:val="32"/>
+          <w:szCs w:val="32"/>
+          <w:cs/>
+        </w:rPr>
+        <w:t>. [</w:t>
+      </w:r>
+      <w:r>
+        <w:rPr>
+          <w:rFonts w:ascii="TH Sarabun New" w:hAnsi="TH Sarabun New" w:cs="TH Sarabun New"/>
+          <w:sz w:val="32"/>
+          <w:szCs w:val="32"/>
+        </w:rPr>
+        <w:t>video</w:t>
+      </w:r>
+      <w:r>
+        <w:rPr>
+          <w:rFonts w:ascii="TH Sarabun New" w:hAnsi="TH Sarabun New" w:cs="TH Sarabun New"/>
+          <w:sz w:val="32"/>
+          <w:szCs w:val="32"/>
+          <w:cs/>
+        </w:rPr>
+        <w:t xml:space="preserve">]. </w:t>
+      </w:r>
+      <w:proofErr w:type="spellStart"/>
+      <w:r>
+        <w:rPr>
+          <w:rFonts w:ascii="TH Sarabun New" w:hAnsi="TH Sarabun New" w:cs="TH Sarabun New"/>
+          <w:sz w:val="32"/>
+          <w:szCs w:val="32"/>
+        </w:rPr>
+        <w:t>Youtube</w:t>
+      </w:r>
+      <w:proofErr w:type="spellEnd"/>
+      <w:r>
+        <w:rPr>
+          <w:rFonts w:ascii="TH Sarabun New" w:hAnsi="TH Sarabun New" w:cs="TH Sarabun New"/>
+          <w:sz w:val="32"/>
+          <w:szCs w:val="32"/>
+          <w:cs/>
+        </w:rPr>
+        <w:t>. สืบค้นเมื่อ 29 ตุลาคม 2566</w:t>
+      </w:r>
+      <w:r>
+        <w:rPr>
+          <w:rFonts w:ascii="TH Sarabun New" w:hAnsi="TH Sarabun New" w:cs="TH Sarabun New"/>
+          <w:sz w:val="32"/>
+          <w:szCs w:val="32"/>
+        </w:rPr>
+        <w:t>,</w:t>
+      </w:r>
+      <w:r>
+        <w:rPr>
+          <w:rFonts w:ascii="TH Sarabun New" w:hAnsi="TH Sarabun New" w:cs="TH Sarabun New"/>
+          <w:sz w:val="32"/>
+          <w:szCs w:val="32"/>
+          <w:cs/>
+        </w:rPr>
+        <w:t xml:space="preserve"> จาก </w:t>
+      </w:r>
+      <w:r>
+        <w:rPr>
+          <w:rFonts w:ascii="TH Sarabun New" w:hAnsi="TH Sarabun New" w:cs="TH Sarabun New"/>
+          <w:sz w:val="32"/>
+          <w:szCs w:val="32"/>
+        </w:rPr>
+        <w:t>https</w:t>
+      </w:r>
+      <w:r>
+        <w:rPr>
+          <w:rFonts w:ascii="TH Sarabun New" w:hAnsi="TH Sarabun New" w:cs="TH Sarabun New"/>
+          <w:sz w:val="32"/>
+          <w:szCs w:val="32"/>
+          <w:cs/>
+        </w:rPr>
+        <w:t>://</w:t>
+      </w:r>
+      <w:r>
+        <w:rPr>
+          <w:rFonts w:ascii="TH Sarabun New" w:hAnsi="TH Sarabun New" w:cs="TH Sarabun New"/>
+          <w:sz w:val="32"/>
+          <w:szCs w:val="32"/>
+        </w:rPr>
+        <w:t>www</w:t>
+      </w:r>
+      <w:r>
+        <w:rPr>
+          <w:rFonts w:ascii="TH Sarabun New" w:hAnsi="TH Sarabun New" w:cs="TH Sarabun New"/>
+          <w:sz w:val="32"/>
+          <w:szCs w:val="32"/>
+          <w:cs/>
+        </w:rPr>
+        <w:t>.</w:t>
+      </w:r>
+      <w:proofErr w:type="spellStart"/>
+      <w:r>
+        <w:rPr>
+          <w:rFonts w:ascii="TH Sarabun New" w:hAnsi="TH Sarabun New" w:cs="TH Sarabun New"/>
+          <w:sz w:val="32"/>
+          <w:szCs w:val="32"/>
+        </w:rPr>
+        <w:t>youtube</w:t>
+      </w:r>
+      <w:proofErr w:type="spellEnd"/>
+      <w:r>
+        <w:rPr>
+          <w:rFonts w:ascii="TH Sarabun New" w:hAnsi="TH Sarabun New" w:cs="TH Sarabun New"/>
+          <w:sz w:val="32"/>
+          <w:szCs w:val="32"/>
+          <w:cs/>
+        </w:rPr>
+        <w:t>.</w:t>
+      </w:r>
+      <w:r>
+        <w:rPr>
+          <w:rFonts w:ascii="TH Sarabun New" w:hAnsi="TH Sarabun New" w:cs="TH Sarabun New"/>
+          <w:sz w:val="32"/>
+          <w:szCs w:val="32"/>
+        </w:rPr>
+        <w:t>co</w:t>
+      </w:r>
+      <w:r>
+        <w:rPr>
+          <w:rFonts w:ascii="TH Sarabun New" w:hAnsi="TH Sarabun New" w:cs="TH Sarabun New"/>
+          <w:sz w:val="32"/>
+          <w:szCs w:val="32"/>
+          <w:cs/>
+        </w:rPr>
+        <w:t xml:space="preserve"> </w:t>
+      </w:r>
+      <w:r>
+        <w:rPr>
+          <w:rFonts w:ascii="TH Sarabun New" w:hAnsi="TH Sarabun New" w:cs="TH Sarabun New"/>
+          <w:sz w:val="32"/>
+          <w:szCs w:val="32"/>
+          <w:cs/>
+        </w:rPr>
+        <w:tab/>
+      </w:r>
+      <w:r>
+        <w:rPr>
+          <w:rFonts w:ascii="TH Sarabun New" w:hAnsi="TH Sarabun New" w:cs="TH Sarabun New"/>
+          <w:sz w:val="32"/>
+          <w:szCs w:val="32"/>
+        </w:rPr>
+        <w:t>m</w:t>
+      </w:r>
+      <w:r>
+        <w:rPr>
+          <w:rFonts w:ascii="TH Sarabun New" w:hAnsi="TH Sarabun New" w:cs="TH Sarabun New"/>
+          <w:sz w:val="32"/>
+          <w:szCs w:val="32"/>
+          <w:cs/>
+        </w:rPr>
+        <w:t>/</w:t>
+      </w:r>
+      <w:proofErr w:type="spellStart"/>
+      <w:r>
+        <w:rPr>
+          <w:rFonts w:ascii="TH Sarabun New" w:hAnsi="TH Sarabun New" w:cs="TH Sarabun New"/>
+          <w:sz w:val="32"/>
+          <w:szCs w:val="32"/>
+        </w:rPr>
+        <w:t>watch?v</w:t>
+      </w:r>
+      <w:proofErr w:type="spellEnd"/>
+      <w:r>
+        <w:rPr>
+          <w:rFonts w:ascii="TH Sarabun New" w:hAnsi="TH Sarabun New" w:cs="TH Sarabun New"/>
+          <w:sz w:val="32"/>
+          <w:szCs w:val="32"/>
+          <w:cs/>
+        </w:rPr>
+        <w:t>=</w:t>
+      </w:r>
+      <w:r>
+        <w:rPr>
+          <w:rFonts w:ascii="TH Sarabun New" w:hAnsi="TH Sarabun New" w:cs="TH Sarabun New"/>
+          <w:sz w:val="32"/>
+          <w:szCs w:val="32"/>
+        </w:rPr>
+        <w:t>J8_yefgaTOo&amp;t</w:t>
+      </w:r>
+      <w:r>
+        <w:rPr>
+          <w:rFonts w:ascii="TH Sarabun New" w:hAnsi="TH Sarabun New" w:cs="TH Sarabun New"/>
+          <w:sz w:val="32"/>
+          <w:szCs w:val="32"/>
+          <w:cs/>
+        </w:rPr>
+        <w:t>=</w:t>
+      </w:r>
+      <w:r>
+        <w:rPr>
+          <w:rFonts w:ascii="TH Sarabun New" w:hAnsi="TH Sarabun New" w:cs="TH Sarabun New"/>
+          <w:sz w:val="32"/>
+          <w:szCs w:val="32"/>
+        </w:rPr>
+        <w:t>1s</w:t>
+      </w:r>
     </w:p>
     <w:p>
       <w:pPr>
-        <w:spacing w:before="20" w:after="20" w:line="240" w:lineRule="auto"/>
-        <w:rPr>
-          <w:rFonts w:ascii="TH SarabunPSK" w:hAnsi="TH SarabunPSK" w:cs="TH SarabunPSK"/>
-          <w:sz w:val="32"/>
-          <w:szCs w:val="32"/>
-        </w:rPr>
-      </w:pPr>
-      <w:r>
-        <w:rPr>
-          <w:rFonts w:ascii="TH SarabunPSK" w:hAnsi="TH SarabunPSK" w:cs="TH SarabunPSK"/>
-          <w:sz w:val="32"/>
-          <w:szCs w:val="32"/>
-        </w:rPr>
-        <w:t>TECH LIFE</w:t>
-      </w:r>
-      <w:r>
-        <w:rPr>
-          <w:rFonts w:ascii="TH SarabunPSK" w:hAnsi="TH SarabunPSK" w:cs="TH SarabunPSK"/>
-          <w:sz w:val="32"/>
-          <w:szCs w:val="32"/>
-        </w:rPr>
-        <w:t xml:space="preserve">. (2021, </w:t>
-      </w:r>
-      <w:r>
-        <w:rPr>
-          <w:rFonts w:ascii="TH SarabunPSK" w:hAnsi="TH SarabunPSK" w:cs="TH SarabunPSK"/>
-          <w:sz w:val="32"/>
-          <w:szCs w:val="32"/>
-        </w:rPr>
-        <w:t>Jan</w:t>
-      </w:r>
-      <w:r>
-        <w:rPr>
-          <w:rFonts w:ascii="TH SarabunPSK" w:hAnsi="TH SarabunPSK" w:cs="TH SarabunPSK"/>
-          <w:sz w:val="32"/>
-          <w:szCs w:val="32"/>
-        </w:rPr>
-        <w:t xml:space="preserve"> </w:t>
-      </w:r>
-      <w:r>
-        <w:rPr>
-          <w:rFonts w:ascii="TH SarabunPSK" w:hAnsi="TH SarabunPSK" w:cs="TH SarabunPSK"/>
-          <w:sz w:val="32"/>
-          <w:szCs w:val="32"/>
-        </w:rPr>
-        <w:t>21</w:t>
-      </w:r>
-      <w:r>
-        <w:rPr>
-          <w:rFonts w:ascii="TH SarabunPSK" w:hAnsi="TH SarabunPSK" w:cs="TH SarabunPSK"/>
-          <w:sz w:val="32"/>
-          <w:szCs w:val="32"/>
-        </w:rPr>
-        <w:t xml:space="preserve">). </w:t>
-      </w:r>
-      <w:r>
-        <w:rPr>
-          <w:rFonts w:ascii="TH SarabunPSK" w:hAnsi="TH SarabunPSK" w:cs="TH SarabunPSK"/>
-          <w:sz w:val="32"/>
-          <w:szCs w:val="32"/>
-          <w:cs/>
-        </w:rPr>
-        <w:t xml:space="preserve">ตอนที่ 2 วิธีติดตั้ง </w:t>
-      </w:r>
-      <w:r>
-        <w:rPr>
-          <w:rFonts w:ascii="TH SarabunPSK" w:hAnsi="TH SarabunPSK" w:cs="TH SarabunPSK"/>
-          <w:sz w:val="32"/>
-          <w:szCs w:val="32"/>
-        </w:rPr>
-        <w:t xml:space="preserve">Robot Framework </w:t>
-      </w:r>
-      <w:r>
-        <w:rPr>
-          <w:rFonts w:ascii="TH SarabunPSK" w:hAnsi="TH SarabunPSK" w:cs="TH SarabunPSK"/>
-          <w:sz w:val="32"/>
-          <w:szCs w:val="32"/>
-          <w:cs/>
-        </w:rPr>
-        <w:t xml:space="preserve">สำหรับทำ </w:t>
-      </w:r>
-      <w:r>
-        <w:rPr>
-          <w:rFonts w:ascii="TH SarabunPSK" w:hAnsi="TH SarabunPSK" w:cs="TH SarabunPSK"/>
-          <w:sz w:val="32"/>
-          <w:szCs w:val="32"/>
-        </w:rPr>
-        <w:t>Automated Test</w:t>
-      </w:r>
-      <w:r>
-        <w:rPr>
-          <w:rFonts w:ascii="TH SarabunPSK" w:hAnsi="TH SarabunPSK" w:cs="TH SarabunPSK"/>
-          <w:sz w:val="32"/>
-          <w:szCs w:val="32"/>
-        </w:rPr>
-        <w:t>.</w:t>
-      </w:r>
-      <w:r>
-        <w:rPr>
-          <w:rFonts w:ascii="TH SarabunPSK" w:hAnsi="TH SarabunPSK" w:cs="TH SarabunPSK"/>
-          <w:sz w:val="32"/>
-          <w:szCs w:val="32"/>
-        </w:rPr>
-        <w:t xml:space="preserve"> [video]. Youtube. </w:t>
-      </w:r>
-      <w:hyperlink r:id="rId10" w:history="1">
-        <w:r>
-          <w:rPr>
-            <w:rStyle w:val="Hyperlink"/>
-            <w:rFonts w:ascii="TH SarabunPSK" w:hAnsi="TH SarabunPSK" w:cs="TH SarabunPSK"/>
-            <w:sz w:val="32"/>
-            <w:szCs w:val="32"/>
-          </w:rPr>
-          <w:t>https://www.youtube.com/watch?v=J8_yefgaTOo&amp;t=1s</w:t>
-        </w:r>
-      </w:hyperlink>
+        <w:spacing w:after="0" w:line="20" w:lineRule="atLeast"/>
+        <w:jc w:val="thaiDistribute"/>
+        <w:rPr>
+          <w:rFonts w:ascii="TH Sarabun New" w:hAnsi="TH Sarabun New" w:cs="TH Sarabun New"/>
+        </w:rPr>
+      </w:pPr>
     </w:p>
     <w:p>
       <w:pPr>
-        <w:spacing w:before="20" w:after="20" w:line="240" w:lineRule="auto"/>
-      </w:pPr>
+        <w:spacing w:after="0" w:line="20" w:lineRule="atLeast"/>
+        <w:jc w:val="thaiDistribute"/>
+        <w:rPr>
+          <w:rFonts w:ascii="TH Sarabun New" w:hAnsi="TH Sarabun New" w:cs="TH Sarabun New"/>
+          <w:sz w:val="32"/>
+          <w:szCs w:val="32"/>
+          <w:cs/>
+        </w:rPr>
+      </w:pPr>
+      <w:r>
+        <w:rPr>
+          <w:rFonts w:ascii="TH Sarabun New" w:hAnsi="TH Sarabun New" w:cs="TH Sarabun New"/>
+          <w:sz w:val="32"/>
+          <w:szCs w:val="32"/>
+        </w:rPr>
+        <w:t>TECH LIFE</w:t>
+      </w:r>
+      <w:r>
+        <w:rPr>
+          <w:rFonts w:ascii="TH Sarabun New" w:hAnsi="TH Sarabun New" w:cs="TH Sarabun New"/>
+          <w:sz w:val="32"/>
+          <w:szCs w:val="32"/>
+          <w:cs/>
+        </w:rPr>
+        <w:t>. (</w:t>
+      </w:r>
+      <w:r>
+        <w:rPr>
+          <w:rFonts w:ascii="TH Sarabun New" w:hAnsi="TH Sarabun New" w:cs="TH Sarabun New"/>
+          <w:sz w:val="32"/>
+          <w:szCs w:val="32"/>
+        </w:rPr>
+        <w:t>2021, Jan</w:t>
+      </w:r>
+      <w:r>
+        <w:rPr>
+          <w:rFonts w:ascii="TH Sarabun New" w:hAnsi="TH Sarabun New" w:cs="TH Sarabun New"/>
+          <w:sz w:val="32"/>
+          <w:szCs w:val="32"/>
+          <w:cs/>
+        </w:rPr>
+        <w:t xml:space="preserve"> </w:t>
+      </w:r>
+      <w:r>
+        <w:rPr>
+          <w:rFonts w:ascii="TH Sarabun New" w:hAnsi="TH Sarabun New" w:cs="TH Sarabun New"/>
+          <w:sz w:val="32"/>
+          <w:szCs w:val="32"/>
+        </w:rPr>
+        <w:t>21</w:t>
+      </w:r>
+      <w:r>
+        <w:rPr>
+          <w:rFonts w:ascii="TH Sarabun New" w:hAnsi="TH Sarabun New" w:cs="TH Sarabun New"/>
+          <w:sz w:val="32"/>
+          <w:szCs w:val="32"/>
+          <w:cs/>
+        </w:rPr>
+        <w:t xml:space="preserve">). ตอนที่ 3 ลองเริ่มทดสอบเขียน </w:t>
+      </w:r>
+      <w:r>
+        <w:rPr>
+          <w:rFonts w:ascii="TH Sarabun New" w:hAnsi="TH Sarabun New" w:cs="TH Sarabun New"/>
+          <w:sz w:val="32"/>
+          <w:szCs w:val="32"/>
+        </w:rPr>
+        <w:t>Script Robot Framework</w:t>
+      </w:r>
+      <w:r>
+        <w:rPr>
+          <w:rFonts w:ascii="TH Sarabun New" w:hAnsi="TH Sarabun New" w:cs="TH Sarabun New"/>
+          <w:sz w:val="32"/>
+          <w:szCs w:val="32"/>
+          <w:cs/>
+        </w:rPr>
+        <w:t>. [</w:t>
+      </w:r>
+      <w:r>
+        <w:rPr>
+          <w:rFonts w:ascii="TH Sarabun New" w:hAnsi="TH Sarabun New" w:cs="TH Sarabun New"/>
+          <w:sz w:val="32"/>
+          <w:szCs w:val="32"/>
+        </w:rPr>
+        <w:t>video</w:t>
+      </w:r>
+      <w:r>
+        <w:rPr>
+          <w:rFonts w:ascii="TH Sarabun New" w:hAnsi="TH Sarabun New" w:cs="TH Sarabun New"/>
+          <w:sz w:val="32"/>
+          <w:szCs w:val="32"/>
+          <w:cs/>
+        </w:rPr>
+        <w:t xml:space="preserve">]. </w:t>
+      </w:r>
+      <w:r>
+        <w:rPr>
+          <w:rFonts w:ascii="TH Sarabun New" w:hAnsi="TH Sarabun New" w:cs="TH Sarabun New"/>
+          <w:sz w:val="32"/>
+          <w:szCs w:val="32"/>
+          <w:cs/>
+        </w:rPr>
+        <w:tab/>
+      </w:r>
+      <w:proofErr w:type="spellStart"/>
+      <w:r>
+        <w:rPr>
+          <w:rFonts w:ascii="TH Sarabun New" w:hAnsi="TH Sarabun New" w:cs="TH Sarabun New"/>
+          <w:sz w:val="32"/>
+          <w:szCs w:val="32"/>
+        </w:rPr>
+        <w:t>Youtube</w:t>
+      </w:r>
+      <w:proofErr w:type="spellEnd"/>
+      <w:r>
+        <w:rPr>
+          <w:rFonts w:ascii="TH Sarabun New" w:hAnsi="TH Sarabun New" w:cs="TH Sarabun New"/>
+          <w:sz w:val="32"/>
+          <w:szCs w:val="32"/>
+          <w:cs/>
+        </w:rPr>
+        <w:t>. สืบค้นเมื่อ 29 ตุลาคม 2566</w:t>
+      </w:r>
+      <w:r>
+        <w:rPr>
+          <w:rFonts w:ascii="TH Sarabun New" w:hAnsi="TH Sarabun New" w:cs="TH Sarabun New"/>
+          <w:sz w:val="32"/>
+          <w:szCs w:val="32"/>
+        </w:rPr>
+        <w:t>,</w:t>
+      </w:r>
+      <w:r>
+        <w:rPr>
+          <w:rFonts w:ascii="TH Sarabun New" w:hAnsi="TH Sarabun New" w:cs="TH Sarabun New"/>
+          <w:sz w:val="32"/>
+          <w:szCs w:val="32"/>
+          <w:cs/>
+        </w:rPr>
+        <w:t xml:space="preserve"> จาก </w:t>
+      </w:r>
+      <w:r>
+        <w:rPr>
+          <w:rFonts w:ascii="TH Sarabun New" w:hAnsi="TH Sarabun New" w:cs="TH Sarabun New"/>
+          <w:sz w:val="32"/>
+          <w:szCs w:val="32"/>
+        </w:rPr>
+        <w:t>https</w:t>
+      </w:r>
+      <w:r>
+        <w:rPr>
+          <w:rFonts w:ascii="TH Sarabun New" w:hAnsi="TH Sarabun New" w:cs="TH Sarabun New"/>
+          <w:sz w:val="32"/>
+          <w:szCs w:val="32"/>
+          <w:cs/>
+        </w:rPr>
+        <w:t>://</w:t>
+      </w:r>
+      <w:r>
+        <w:rPr>
+          <w:rFonts w:ascii="TH Sarabun New" w:hAnsi="TH Sarabun New" w:cs="TH Sarabun New"/>
+          <w:sz w:val="32"/>
+          <w:szCs w:val="32"/>
+        </w:rPr>
+        <w:t>www</w:t>
+      </w:r>
+      <w:r>
+        <w:rPr>
+          <w:rFonts w:ascii="TH Sarabun New" w:hAnsi="TH Sarabun New" w:cs="TH Sarabun New"/>
+          <w:sz w:val="32"/>
+          <w:szCs w:val="32"/>
+          <w:cs/>
+        </w:rPr>
+        <w:t>.</w:t>
+      </w:r>
+      <w:proofErr w:type="spellStart"/>
+      <w:r>
+        <w:rPr>
+          <w:rFonts w:ascii="TH Sarabun New" w:hAnsi="TH Sarabun New" w:cs="TH Sarabun New"/>
+          <w:sz w:val="32"/>
+          <w:szCs w:val="32"/>
+        </w:rPr>
+        <w:t>youtube</w:t>
+      </w:r>
+      <w:proofErr w:type="spellEnd"/>
+      <w:r>
+        <w:rPr>
+          <w:rFonts w:ascii="TH Sarabun New" w:hAnsi="TH Sarabun New" w:cs="TH Sarabun New"/>
+          <w:sz w:val="32"/>
+          <w:szCs w:val="32"/>
+          <w:cs/>
+        </w:rPr>
+        <w:t>.</w:t>
+      </w:r>
+      <w:r>
+        <w:rPr>
+          <w:rFonts w:ascii="TH Sarabun New" w:hAnsi="TH Sarabun New" w:cs="TH Sarabun New"/>
+          <w:sz w:val="32"/>
+          <w:szCs w:val="32"/>
+        </w:rPr>
+        <w:t>com</w:t>
+      </w:r>
+      <w:r>
+        <w:rPr>
+          <w:rFonts w:ascii="TH Sarabun New" w:hAnsi="TH Sarabun New" w:cs="TH Sarabun New"/>
+          <w:sz w:val="32"/>
+          <w:szCs w:val="32"/>
+          <w:cs/>
+        </w:rPr>
+        <w:t>/</w:t>
+      </w:r>
+      <w:proofErr w:type="spellStart"/>
+      <w:r>
+        <w:rPr>
+          <w:rFonts w:ascii="TH Sarabun New" w:hAnsi="TH Sarabun New" w:cs="TH Sarabun New"/>
+          <w:sz w:val="32"/>
+          <w:szCs w:val="32"/>
+        </w:rPr>
+        <w:t>watch?v</w:t>
+      </w:r>
+      <w:proofErr w:type="spellEnd"/>
+      <w:r>
+        <w:rPr>
+          <w:rFonts w:ascii="TH Sarabun New" w:hAnsi="TH Sarabun New" w:cs="TH Sarabun New"/>
+          <w:sz w:val="32"/>
+          <w:szCs w:val="32"/>
+          <w:cs/>
+        </w:rPr>
+        <w:t>=</w:t>
+      </w:r>
+      <w:r>
+        <w:rPr>
+          <w:rFonts w:ascii="TH Sarabun New" w:hAnsi="TH Sarabun New" w:cs="TH Sarabun New"/>
+          <w:sz w:val="32"/>
+          <w:szCs w:val="32"/>
+        </w:rPr>
+        <w:t>F</w:t>
+      </w:r>
+      <w:r>
+        <w:rPr>
+          <w:rFonts w:ascii="TH Sarabun New" w:hAnsi="TH Sarabun New" w:cs="TH Sarabun New"/>
+          <w:sz w:val="32"/>
+          <w:szCs w:val="32"/>
+          <w:cs/>
+        </w:rPr>
+        <w:t xml:space="preserve"> </w:t>
+      </w:r>
+      <w:r>
+        <w:rPr>
+          <w:rFonts w:ascii="TH Sarabun New" w:hAnsi="TH Sarabun New" w:cs="TH Sarabun New"/>
+          <w:sz w:val="32"/>
+          <w:szCs w:val="32"/>
+          <w:cs/>
+        </w:rPr>
+        <w:tab/>
+      </w:r>
+      <w:proofErr w:type="spellStart"/>
+      <w:r>
+        <w:rPr>
+          <w:rFonts w:ascii="TH Sarabun New" w:hAnsi="TH Sarabun New" w:cs="TH Sarabun New"/>
+          <w:sz w:val="32"/>
+          <w:szCs w:val="32"/>
+        </w:rPr>
+        <w:t>YNOjtXorzA</w:t>
+      </w:r>
+      <w:proofErr w:type="spellEnd"/>
     </w:p>
     <w:p>
       <w:pPr>
-        <w:spacing w:before="20" w:after="20" w:line="240" w:lineRule="auto"/>
-        <w:rPr>
-          <w:rFonts w:ascii="TH SarabunPSK" w:hAnsi="TH SarabunPSK" w:cs="TH SarabunPSK" w:hint="cs"/>
-          <w:sz w:val="32"/>
-          <w:szCs w:val="32"/>
-          <w:cs/>
-        </w:rPr>
-      </w:pPr>
-      <w:r>
-        <w:rPr>
-          <w:rFonts w:ascii="TH SarabunPSK" w:hAnsi="TH SarabunPSK" w:cs="TH SarabunPSK"/>
-          <w:sz w:val="32"/>
-          <w:szCs w:val="32"/>
-        </w:rPr>
-        <w:t>TECH LIFE</w:t>
-      </w:r>
-      <w:r>
-        <w:rPr>
-          <w:rFonts w:ascii="TH SarabunPSK" w:hAnsi="TH SarabunPSK" w:cs="TH SarabunPSK"/>
-          <w:sz w:val="32"/>
-          <w:szCs w:val="32"/>
-        </w:rPr>
-        <w:t xml:space="preserve">. (2021, </w:t>
-      </w:r>
-      <w:r>
-        <w:rPr>
-          <w:rFonts w:ascii="TH SarabunPSK" w:hAnsi="TH SarabunPSK" w:cs="TH SarabunPSK"/>
-          <w:sz w:val="32"/>
-          <w:szCs w:val="32"/>
-        </w:rPr>
-        <w:t>Jan</w:t>
-      </w:r>
-      <w:r>
-        <w:rPr>
-          <w:rFonts w:ascii="TH SarabunPSK" w:hAnsi="TH SarabunPSK" w:cs="TH SarabunPSK"/>
-          <w:sz w:val="32"/>
-          <w:szCs w:val="32"/>
-        </w:rPr>
-        <w:t xml:space="preserve"> </w:t>
-      </w:r>
-      <w:r>
-        <w:rPr>
-          <w:rFonts w:ascii="TH SarabunPSK" w:hAnsi="TH SarabunPSK" w:cs="TH SarabunPSK"/>
-          <w:sz w:val="32"/>
-          <w:szCs w:val="32"/>
-        </w:rPr>
-        <w:t>21</w:t>
-      </w:r>
-      <w:r>
-        <w:rPr>
-          <w:rFonts w:ascii="TH SarabunPSK" w:hAnsi="TH SarabunPSK" w:cs="TH SarabunPSK"/>
-          <w:sz w:val="32"/>
-          <w:szCs w:val="32"/>
-        </w:rPr>
-        <w:t xml:space="preserve">). </w:t>
-      </w:r>
-      <w:r>
-        <w:rPr>
-          <w:rFonts w:ascii="TH SarabunPSK" w:hAnsi="TH SarabunPSK" w:cs="TH SarabunPSK"/>
-          <w:sz w:val="32"/>
-          <w:szCs w:val="32"/>
-          <w:cs/>
-        </w:rPr>
-        <w:t xml:space="preserve">ตอนที่ 3 ลองเริ่มทดสอบเขียน </w:t>
-      </w:r>
-      <w:r>
-        <w:rPr>
-          <w:rFonts w:ascii="TH SarabunPSK" w:hAnsi="TH SarabunPSK" w:cs="TH SarabunPSK"/>
-          <w:sz w:val="32"/>
-          <w:szCs w:val="32"/>
-        </w:rPr>
-        <w:t>Script Robot Framework</w:t>
-      </w:r>
-      <w:r>
-        <w:rPr>
-          <w:rFonts w:ascii="TH SarabunPSK" w:hAnsi="TH SarabunPSK" w:cs="TH SarabunPSK"/>
-          <w:sz w:val="32"/>
-          <w:szCs w:val="32"/>
-        </w:rPr>
-        <w:t>.</w:t>
-      </w:r>
-      <w:r>
-        <w:rPr>
-          <w:rFonts w:ascii="TH SarabunPSK" w:hAnsi="TH SarabunPSK" w:cs="TH SarabunPSK"/>
-          <w:sz w:val="32"/>
-          <w:szCs w:val="32"/>
-        </w:rPr>
-        <w:t xml:space="preserve"> [video]. Youtube. </w:t>
-      </w:r>
-      <w:hyperlink r:id="rId11" w:history="1">
-        <w:r>
-          <w:rPr>
-            <w:rStyle w:val="Hyperlink"/>
-            <w:rFonts w:ascii="TH SarabunPSK" w:hAnsi="TH SarabunPSK" w:cs="TH SarabunPSK"/>
-            <w:sz w:val="32"/>
-            <w:szCs w:val="32"/>
-          </w:rPr>
-          <w:t>https://www.youtube.com/watch?v=FYNOjtXorzA</w:t>
-        </w:r>
-      </w:hyperlink>
+        <w:spacing w:after="0" w:line="20" w:lineRule="atLeast"/>
+        <w:jc w:val="thaiDistribute"/>
+        <w:rPr>
+          <w:rFonts w:ascii="TH Sarabun New" w:hAnsi="TH Sarabun New" w:cs="TH Sarabun New"/>
+          <w:sz w:val="32"/>
+          <w:szCs w:val="32"/>
+        </w:rPr>
+      </w:pPr>
     </w:p>
     <w:p>
       <w:pPr>
-        <w:spacing w:before="20" w:after="20" w:line="240" w:lineRule="auto"/>
-        <w:rPr>
-          <w:rFonts w:ascii="TH SarabunPSK" w:hAnsi="TH SarabunPSK" w:cs="TH SarabunPSK"/>
-          <w:sz w:val="32"/>
-          <w:szCs w:val="32"/>
-        </w:rPr>
-      </w:pPr>
-    </w:p>
-    <w:p>
-      <w:pPr>
-        <w:spacing w:before="20" w:after="20" w:line="240" w:lineRule="auto"/>
-        <w:rPr>
-          <w:rFonts w:ascii="TH SarabunPSK" w:hAnsi="TH SarabunPSK" w:cs="TH SarabunPSK"/>
-          <w:sz w:val="32"/>
-          <w:szCs w:val="32"/>
-        </w:rPr>
-      </w:pPr>
-      <w:r>
-        <w:rPr>
-          <w:rFonts w:ascii="TH SarabunPSK" w:hAnsi="TH SarabunPSK" w:cs="TH SarabunPSK"/>
-          <w:sz w:val="32"/>
-          <w:szCs w:val="32"/>
-        </w:rPr>
-        <w:t>Voranuch (Fai)</w:t>
-      </w:r>
-      <w:r>
-        <w:rPr>
-          <w:rFonts w:ascii="TH SarabunPSK" w:hAnsi="TH SarabunPSK" w:cs="TH SarabunPSK"/>
-          <w:sz w:val="32"/>
-          <w:szCs w:val="32"/>
+        <w:spacing w:after="0" w:line="20" w:lineRule="atLeast"/>
+        <w:jc w:val="thaiDistribute"/>
+        <w:rPr>
+          <w:rFonts w:ascii="TH Sarabun New" w:hAnsi="TH Sarabun New" w:cs="TH Sarabun New"/>
+          <w:sz w:val="32"/>
+          <w:szCs w:val="32"/>
+        </w:rPr>
+      </w:pPr>
+      <w:proofErr w:type="spellStart"/>
+      <w:r>
+        <w:rPr>
+          <w:rFonts w:ascii="TH Sarabun New" w:hAnsi="TH Sarabun New" w:cs="TH Sarabun New"/>
+          <w:sz w:val="32"/>
+          <w:szCs w:val="32"/>
+        </w:rPr>
+        <w:t>Voranuch</w:t>
+      </w:r>
+      <w:proofErr w:type="spellEnd"/>
+      <w:r>
+        <w:rPr>
+          <w:rFonts w:ascii="TH Sarabun New" w:hAnsi="TH Sarabun New" w:cs="TH Sarabun New"/>
+          <w:sz w:val="32"/>
+          <w:szCs w:val="32"/>
+        </w:rPr>
+        <w:t xml:space="preserve"> </w:t>
+      </w:r>
+      <w:r>
+        <w:rPr>
+          <w:rFonts w:ascii="TH Sarabun New" w:hAnsi="TH Sarabun New" w:cs="TH Sarabun New"/>
+          <w:sz w:val="32"/>
+          <w:szCs w:val="32"/>
+          <w:cs/>
+        </w:rPr>
+        <w:t>(</w:t>
+      </w:r>
+      <w:r>
+        <w:rPr>
+          <w:rFonts w:ascii="TH Sarabun New" w:hAnsi="TH Sarabun New" w:cs="TH Sarabun New"/>
+          <w:sz w:val="32"/>
+          <w:szCs w:val="32"/>
+        </w:rPr>
+        <w:t>Fai</w:t>
+      </w:r>
+      <w:r>
+        <w:rPr>
+          <w:rFonts w:ascii="TH Sarabun New" w:hAnsi="TH Sarabun New" w:cs="TH Sarabun New"/>
+          <w:sz w:val="32"/>
+          <w:szCs w:val="32"/>
+          <w:cs/>
+        </w:rPr>
+        <w:t>). (</w:t>
+      </w:r>
+      <w:r>
+        <w:rPr>
+          <w:rFonts w:ascii="TH Sarabun New" w:hAnsi="TH Sarabun New" w:cs="TH Sarabun New"/>
+          <w:sz w:val="32"/>
+          <w:szCs w:val="32"/>
+        </w:rPr>
+        <w:t>2023,</w:t>
+      </w:r>
+      <w:r>
+        <w:rPr>
+          <w:rFonts w:ascii="TH Sarabun New" w:hAnsi="TH Sarabun New" w:cs="TH Sarabun New"/>
+          <w:sz w:val="32"/>
+          <w:szCs w:val="32"/>
+          <w:cs/>
+        </w:rPr>
+        <w:t xml:space="preserve"> </w:t>
+      </w:r>
+      <w:r>
+        <w:rPr>
+          <w:rFonts w:ascii="TH Sarabun New" w:hAnsi="TH Sarabun New" w:cs="TH Sarabun New"/>
+          <w:sz w:val="32"/>
+          <w:szCs w:val="32"/>
+        </w:rPr>
+        <w:t>Jun</w:t>
+      </w:r>
+      <w:r>
+        <w:rPr>
+          <w:rFonts w:ascii="TH Sarabun New" w:hAnsi="TH Sarabun New" w:cs="TH Sarabun New"/>
+          <w:sz w:val="32"/>
+          <w:szCs w:val="32"/>
+          <w:cs/>
+        </w:rPr>
+        <w:t xml:space="preserve"> </w:t>
+      </w:r>
+      <w:r>
+        <w:rPr>
+          <w:rFonts w:ascii="TH Sarabun New" w:hAnsi="TH Sarabun New" w:cs="TH Sarabun New"/>
+          <w:sz w:val="32"/>
+          <w:szCs w:val="32"/>
+        </w:rPr>
+        <w:t>23</w:t>
+      </w:r>
+      <w:r>
+        <w:rPr>
+          <w:rFonts w:ascii="TH Sarabun New" w:hAnsi="TH Sarabun New" w:cs="TH Sarabun New"/>
+          <w:sz w:val="32"/>
+          <w:szCs w:val="32"/>
+          <w:cs/>
+        </w:rPr>
+        <w:t xml:space="preserve">). การเขียน </w:t>
+      </w:r>
+      <w:r>
+        <w:rPr>
+          <w:rFonts w:ascii="TH Sarabun New" w:hAnsi="TH Sarabun New" w:cs="TH Sarabun New"/>
+          <w:sz w:val="32"/>
+          <w:szCs w:val="32"/>
+        </w:rPr>
+        <w:t xml:space="preserve">Test Scenario </w:t>
+      </w:r>
+      <w:r>
+        <w:rPr>
+          <w:rFonts w:ascii="TH Sarabun New" w:hAnsi="TH Sarabun New" w:cs="TH Sarabun New"/>
+          <w:sz w:val="32"/>
+          <w:szCs w:val="32"/>
+          <w:cs/>
+        </w:rPr>
+        <w:t xml:space="preserve">สำหรับทดสอบ </w:t>
+      </w:r>
+      <w:r>
+        <w:rPr>
+          <w:rFonts w:ascii="TH Sarabun New" w:hAnsi="TH Sarabun New" w:cs="TH Sarabun New"/>
+          <w:sz w:val="32"/>
+          <w:szCs w:val="32"/>
+        </w:rPr>
+        <w:t xml:space="preserve">Manual Test </w:t>
+      </w:r>
+      <w:r>
+        <w:rPr>
+          <w:rFonts w:ascii="TH Sarabun New" w:hAnsi="TH Sarabun New" w:cs="TH Sarabun New"/>
+          <w:sz w:val="32"/>
+          <w:szCs w:val="32"/>
+          <w:cs/>
+        </w:rPr>
+        <w:t>คือ</w:t>
+      </w:r>
+      <w:r>
+        <w:rPr>
+          <w:rFonts w:ascii="TH Sarabun New" w:hAnsi="TH Sarabun New" w:cs="TH Sarabun New"/>
+          <w:sz w:val="32"/>
+          <w:szCs w:val="32"/>
+        </w:rPr>
+        <w:tab/>
+      </w:r>
+      <w:r>
+        <w:rPr>
+          <w:rFonts w:ascii="TH Sarabun New" w:hAnsi="TH Sarabun New" w:cs="TH Sarabun New"/>
+          <w:sz w:val="32"/>
+          <w:szCs w:val="32"/>
+          <w:cs/>
+        </w:rPr>
+        <w:t>ยังไงกันนะ</w:t>
+      </w:r>
+      <w:r>
+        <w:rPr>
+          <w:rFonts w:ascii="TH Sarabun New" w:hAnsi="TH Sarabun New" w:cs="TH Sarabun New"/>
+          <w:sz w:val="32"/>
+          <w:szCs w:val="32"/>
+        </w:rPr>
+        <w:t>?</w:t>
+      </w:r>
+      <w:r>
+        <w:rPr>
+          <w:rFonts w:ascii="TH Sarabun New" w:hAnsi="TH Sarabun New" w:cs="TH Sarabun New"/>
+          <w:sz w:val="32"/>
+          <w:szCs w:val="32"/>
+          <w:cs/>
         </w:rPr>
         <w:t xml:space="preserve">. </w:t>
       </w:r>
       <w:r>
         <w:rPr>
-          <w:rFonts w:ascii="TH SarabunPSK" w:hAnsi="TH SarabunPSK" w:cs="TH SarabunPSK"/>
-          <w:sz w:val="32"/>
-          <w:szCs w:val="32"/>
-        </w:rPr>
-        <w:t>(202</w:t>
-      </w:r>
-      <w:r>
-        <w:rPr>
-          <w:rFonts w:ascii="TH SarabunPSK" w:hAnsi="TH SarabunPSK" w:cs="TH SarabunPSK"/>
-          <w:sz w:val="32"/>
-          <w:szCs w:val="32"/>
-        </w:rPr>
-        <w:t>3</w:t>
-      </w:r>
-      <w:r>
-        <w:rPr>
-          <w:rFonts w:ascii="TH SarabunPSK" w:hAnsi="TH SarabunPSK" w:cs="TH SarabunPSK"/>
+          <w:rFonts w:ascii="TH Sarabun New" w:hAnsi="TH Sarabun New" w:cs="TH Sarabun New"/>
+          <w:sz w:val="32"/>
+          <w:szCs w:val="32"/>
+        </w:rPr>
+        <w:t>Medium</w:t>
+      </w:r>
+      <w:r>
+        <w:rPr>
+          <w:rFonts w:ascii="TH Sarabun New" w:hAnsi="TH Sarabun New" w:cs="TH Sarabun New"/>
+          <w:sz w:val="32"/>
+          <w:szCs w:val="32"/>
+          <w:cs/>
+        </w:rPr>
+        <w:t>. สืบค้นเมื่อ 29 ตุลาคม 2566</w:t>
+      </w:r>
+      <w:r>
+        <w:rPr>
+          <w:rFonts w:ascii="TH Sarabun New" w:hAnsi="TH Sarabun New" w:cs="TH Sarabun New"/>
           <w:sz w:val="32"/>
           <w:szCs w:val="32"/>
         </w:rPr>
@@ -766,152 +1680,45 @@
       </w:r>
       <w:r>
         <w:rPr>
-          <w:rFonts w:ascii="TH SarabunPSK" w:hAnsi="TH SarabunPSK" w:cs="TH SarabunPSK"/>
-          <w:sz w:val="32"/>
-          <w:szCs w:val="32"/>
-        </w:rPr>
-        <w:t xml:space="preserve"> </w:t>
-      </w:r>
-      <w:r>
-        <w:rPr>
-          <w:rFonts w:ascii="TH SarabunPSK" w:hAnsi="TH SarabunPSK" w:cs="TH SarabunPSK"/>
-          <w:sz w:val="32"/>
-          <w:szCs w:val="32"/>
-        </w:rPr>
-        <w:t>Jun</w:t>
-      </w:r>
-      <w:r>
-        <w:rPr>
-          <w:rFonts w:ascii="TH SarabunPSK" w:hAnsi="TH SarabunPSK" w:cs="TH SarabunPSK" w:hint="cs"/>
-          <w:sz w:val="32"/>
-          <w:szCs w:val="32"/>
-          <w:cs/>
-        </w:rPr>
-        <w:t xml:space="preserve"> </w:t>
-      </w:r>
-      <w:r>
-        <w:rPr>
-          <w:rFonts w:ascii="TH SarabunPSK" w:hAnsi="TH SarabunPSK" w:cs="TH SarabunPSK"/>
-          <w:sz w:val="32"/>
-          <w:szCs w:val="32"/>
-        </w:rPr>
-        <w:t>2</w:t>
-      </w:r>
-      <w:r>
-        <w:rPr>
-          <w:rFonts w:ascii="TH SarabunPSK" w:hAnsi="TH SarabunPSK" w:cs="TH SarabunPSK"/>
-          <w:sz w:val="32"/>
-          <w:szCs w:val="32"/>
-        </w:rPr>
-        <w:t>3</w:t>
-      </w:r>
-      <w:r>
-        <w:rPr>
-          <w:rFonts w:ascii="TH SarabunPSK" w:hAnsi="TH SarabunPSK" w:cs="TH SarabunPSK"/>
-          <w:sz w:val="32"/>
-          <w:szCs w:val="32"/>
-        </w:rPr>
-        <w:t>).</w:t>
-      </w:r>
-      <w:r>
-        <w:rPr>
-          <w:rFonts w:ascii="TH SarabunPSK" w:hAnsi="TH SarabunPSK" w:cs="TH SarabunPSK"/>
-          <w:sz w:val="32"/>
-          <w:szCs w:val="32"/>
-        </w:rPr>
-        <w:t xml:space="preserve"> </w:t>
-      </w:r>
-      <w:r>
-        <w:rPr>
-          <w:rFonts w:ascii="TH SarabunPSK" w:hAnsi="TH SarabunPSK" w:cs="TH SarabunPSK"/>
-          <w:sz w:val="32"/>
-          <w:szCs w:val="32"/>
-          <w:cs/>
-        </w:rPr>
-        <w:t xml:space="preserve">การเขียน </w:t>
-      </w:r>
-      <w:r>
-        <w:rPr>
-          <w:rFonts w:ascii="TH SarabunPSK" w:hAnsi="TH SarabunPSK" w:cs="TH SarabunPSK"/>
-          <w:sz w:val="32"/>
-          <w:szCs w:val="32"/>
-        </w:rPr>
-        <w:t xml:space="preserve">Test Scenario </w:t>
-      </w:r>
-      <w:r>
-        <w:rPr>
-          <w:rFonts w:ascii="TH SarabunPSK" w:hAnsi="TH SarabunPSK" w:cs="TH SarabunPSK"/>
-          <w:sz w:val="32"/>
-          <w:szCs w:val="32"/>
-          <w:cs/>
-        </w:rPr>
-        <w:t xml:space="preserve">สำหรับทดสอบ </w:t>
-      </w:r>
-      <w:r>
-        <w:rPr>
-          <w:rFonts w:ascii="TH SarabunPSK" w:hAnsi="TH SarabunPSK" w:cs="TH SarabunPSK"/>
-          <w:sz w:val="32"/>
-          <w:szCs w:val="32"/>
-        </w:rPr>
-        <w:t xml:space="preserve">Manual Test </w:t>
-      </w:r>
-      <w:r>
-        <w:rPr>
-          <w:rFonts w:ascii="TH SarabunPSK" w:hAnsi="TH SarabunPSK" w:cs="TH SarabunPSK"/>
-          <w:sz w:val="32"/>
-          <w:szCs w:val="32"/>
-          <w:cs/>
-        </w:rPr>
-        <w:t>คือยังไงกันนะ</w:t>
-      </w:r>
-      <w:r>
-        <w:rPr>
-          <w:rFonts w:ascii="TH SarabunPSK" w:hAnsi="TH SarabunPSK" w:cs="TH SarabunPSK"/>
-          <w:sz w:val="32"/>
-          <w:szCs w:val="32"/>
-        </w:rPr>
-        <w:t>?</w:t>
-      </w:r>
-      <w:r>
-        <w:rPr>
-          <w:rFonts w:ascii="TH SarabunPSK" w:hAnsi="TH SarabunPSK" w:cs="TH SarabunPSK"/>
-          <w:sz w:val="32"/>
-          <w:szCs w:val="32"/>
-        </w:rPr>
-        <w:t xml:space="preserve">. </w:t>
-      </w:r>
-      <w:r>
-        <w:rPr>
-          <w:rFonts w:ascii="TH SarabunPSK" w:hAnsi="TH SarabunPSK" w:cs="TH SarabunPSK"/>
-          <w:sz w:val="32"/>
-          <w:szCs w:val="32"/>
-        </w:rPr>
-        <w:t>Medium.</w:t>
-      </w:r>
-      <w:r>
-        <w:rPr>
-          <w:rFonts w:ascii="TH SarabunPSK" w:hAnsi="TH SarabunPSK" w:cs="TH SarabunPSK"/>
-          <w:sz w:val="32"/>
-          <w:szCs w:val="32"/>
-        </w:rPr>
-        <w:t xml:space="preserve"> </w:t>
-      </w:r>
-      <w:hyperlink r:id="rId12" w:history="1">
-        <w:r>
-          <w:rPr>
-            <w:rStyle w:val="Hyperlink"/>
-            <w:rFonts w:ascii="TH SarabunPSK" w:hAnsi="TH SarabunPSK" w:cs="TH SarabunPSK"/>
-            <w:sz w:val="32"/>
-            <w:szCs w:val="32"/>
-          </w:rPr>
-          <w:t>https://welovebug.com/%E0%B8%81%E0%B8%B2%E0%B8%A3%E0%B9%80%E0%B8%82%E0%B8%B5%E0%B8%A2%E0%B8%99-test-scenario-%E0%B8%AA%E0%B8%B3%E0%B8%AB%E0%B8%A3%E0%B8%B1%E0%B8%9A%E0%B8%97%E0%B8%94%E0%B8%AA%E0%B8%AD%E0%B8%9A-manual-test-%E0%B8%84%E0%B8%B7%E0%B8%AD%E0%B8%A2%E0%B8%B1%E0%B8%87%E0%B9%84%E0%B8%87%E0%B8%81%E0%B8%B1%E0%B8%99%E0%B8%99%E0%B8%B0-a9fb2706bca1</w:t>
-        </w:r>
-      </w:hyperlink>
+          <w:rFonts w:ascii="TH Sarabun New" w:hAnsi="TH Sarabun New" w:cs="TH Sarabun New"/>
+          <w:sz w:val="32"/>
+          <w:szCs w:val="32"/>
+          <w:cs/>
+        </w:rPr>
+        <w:t xml:space="preserve"> จาก </w:t>
+      </w:r>
+      <w:bookmarkEnd w:id="1"/>
+      <w:r>
+        <w:rPr>
+          <w:rFonts w:ascii="TH Sarabun New" w:hAnsi="TH Sarabun New" w:cs="TH Sarabun New"/>
+          <w:sz w:val="32"/>
+          <w:szCs w:val="32"/>
+        </w:rPr>
+        <w:t xml:space="preserve">https://medium.com/welov </w:t>
+      </w:r>
+      <w:proofErr w:type="spellStart"/>
+      <w:r>
+        <w:rPr>
+          <w:rFonts w:ascii="TH Sarabun New" w:hAnsi="TH Sarabun New" w:cs="TH Sarabun New"/>
+          <w:sz w:val="32"/>
+          <w:szCs w:val="32"/>
+        </w:rPr>
+        <w:t>ebug</w:t>
+      </w:r>
+      <w:proofErr w:type="spellEnd"/>
+      <w:r>
+        <w:rPr>
+          <w:rFonts w:ascii="TH Sarabun New" w:hAnsi="TH Sarabun New" w:cs="TH Sarabun New"/>
+          <w:sz w:val="32"/>
+          <w:szCs w:val="32"/>
+        </w:rPr>
+        <w:t>-dot-com/%E0%B8%81%E0%B8%B2%E0%B8%A3%E0%B9%80%E0%B8%82%E0 %B8%B5%E0%B8%A2%E0%B8%99-test-scenario-%E0%B8%AA%E0%B8%B3%E0%B8 %AB%E0%B8%A3%E0%B8%B1%E0%B8%9A%E0%B8%97%E0%B8%94%E0%B8%AA%E0%B8%AD%E0%B8%9A-manual-test-%E0%B8%84%E0%B8%B7%E0%B8%AD%E0%B 8%A2%E0%B8%B1%E0%B8%87%E0%B9%84%E0%B8%87%E0%B8%81%E0%B8%B1%E0%B8%99%E0%B8%99%E0%B8%B0-a9fb2706bca1</w:t>
+      </w:r>
     </w:p>
     <w:sectPr>
-      <w:headerReference w:type="default" r:id="rId13"/>
+      <w:headerReference w:type="default" r:id="rId7"/>
       <w:pgSz w:w="11906" w:h="16838" w:code="9"/>
-      <w:pgMar w:top="2160" w:right="1800" w:bottom="1440" w:left="1800" w:header="720" w:footer="720" w:gutter="0"/>
+      <w:pgMar w:top="2880" w:right="1800" w:bottom="1440" w:left="1800" w:header="720" w:footer="720" w:gutter="0"/>
       <w:pgNumType w:start="83"/>
       <w:cols w:space="720"/>
       <w:docGrid w:linePitch="360"/>
